--- a/개발문서_5주차.docx
+++ b/개발문서_5주차.docx
@@ -79,12 +79,14 @@
       <w:r>
         <w:t xml:space="preserve">5. </w:t>
       </w:r>
+      <w:proofErr w:type="spellStart"/>
       <w:r>
         <w:rPr>
           <w:rFonts w:hint="eastAsia"/>
         </w:rPr>
         <w:t>플로우차트</w:t>
       </w:r>
+      <w:proofErr w:type="spellEnd"/>
     </w:p>
     <w:p>
       <w:r>
@@ -730,12 +732,14 @@
       </w:r>
     </w:p>
     <w:p>
+      <w:proofErr w:type="spellStart"/>
       <w:r>
         <w:rPr>
           <w:rFonts w:hint="eastAsia"/>
         </w:rPr>
         <w:t>똑닥</w:t>
       </w:r>
+      <w:proofErr w:type="spellEnd"/>
     </w:p>
     <w:p>
       <w:pPr>
@@ -882,6 +886,7 @@
           <w:szCs w:val="20"/>
         </w:rPr>
       </w:pPr>
+      <w:proofErr w:type="spellStart"/>
       <w:r>
         <w:rPr>
           <w:rFonts w:ascii="Helvetica" w:eastAsia="굴림" w:hAnsi="Helvetica" w:cs="Helvetica" w:hint="eastAsia"/>
@@ -891,6 +896,7 @@
         </w:rPr>
         <w:t>똑닥의</w:t>
       </w:r>
+      <w:proofErr w:type="spellEnd"/>
       <w:r>
         <w:rPr>
           <w:rFonts w:ascii="Helvetica" w:eastAsia="굴림" w:hAnsi="Helvetica" w:cs="Helvetica"/>
@@ -1192,6 +1198,7 @@
         </w:rPr>
         <w:t xml:space="preserve"> </w:t>
       </w:r>
+      <w:proofErr w:type="gramStart"/>
       <w:r>
         <w:rPr>
           <w:rFonts w:ascii="Helvetica" w:eastAsia="굴림" w:hAnsi="Helvetica" w:cs="Helvetica" w:hint="eastAsia"/>
@@ -1219,6 +1226,7 @@
         </w:rPr>
         <w:t>할</w:t>
       </w:r>
+      <w:proofErr w:type="gramEnd"/>
       <w:r>
         <w:rPr>
           <w:rFonts w:ascii="Helvetica" w:eastAsia="굴림" w:hAnsi="Helvetica" w:cs="Helvetica"/>
@@ -1463,6 +1471,7 @@
         </w:rPr>
         <w:t xml:space="preserve"> </w:t>
       </w:r>
+      <w:proofErr w:type="gramStart"/>
       <w:r>
         <w:rPr>
           <w:rFonts w:ascii="Helvetica" w:eastAsia="굴림" w:hAnsi="Helvetica" w:cs="Helvetica" w:hint="eastAsia"/>
@@ -1490,6 +1499,7 @@
         </w:rPr>
         <w:t>할</w:t>
       </w:r>
+      <w:proofErr w:type="gramEnd"/>
       <w:r>
         <w:rPr>
           <w:rFonts w:ascii="Helvetica" w:eastAsia="굴림" w:hAnsi="Helvetica" w:cs="Helvetica"/>
@@ -1808,6 +1818,7 @@
         </w:rPr>
         <w:t xml:space="preserve">* </w:t>
       </w:r>
+      <w:proofErr w:type="gramStart"/>
       <w:r>
         <w:rPr>
           <w:rFonts w:ascii="Helvetica" w:eastAsia="굴림" w:hAnsi="Helvetica" w:cs="Helvetica" w:hint="eastAsia"/>
@@ -1835,6 +1846,7 @@
         </w:rPr>
         <w:t>뿐만</w:t>
       </w:r>
+      <w:proofErr w:type="gramEnd"/>
       <w:r>
         <w:rPr>
           <w:rFonts w:ascii="Helvetica" w:eastAsia="굴림" w:hAnsi="Helvetica" w:cs="Helvetica"/>
@@ -2316,6 +2328,7 @@
         </w:rPr>
         <w:t xml:space="preserve"> </w:t>
       </w:r>
+      <w:proofErr w:type="spellStart"/>
       <w:r>
         <w:rPr>
           <w:rFonts w:ascii="Helvetica" w:eastAsia="굴림" w:hAnsi="Helvetica" w:cs="Helvetica" w:hint="eastAsia"/>
@@ -2325,15 +2338,17 @@
         </w:rPr>
         <w:t>푸시알림을</w:t>
       </w:r>
-      <w:r>
-        <w:rPr>
-          <w:rFonts w:ascii="Helvetica" w:eastAsia="굴림" w:hAnsi="Helvetica" w:cs="Helvetica"/>
-          <w:color w:val="1D1D1F"/>
-          <w:kern w:val="0"/>
-          <w:szCs w:val="20"/>
-        </w:rPr>
-        <w:t xml:space="preserve"> </w:t>
-      </w:r>
+      <w:proofErr w:type="spellEnd"/>
+      <w:r>
+        <w:rPr>
+          <w:rFonts w:ascii="Helvetica" w:eastAsia="굴림" w:hAnsi="Helvetica" w:cs="Helvetica"/>
+          <w:color w:val="1D1D1F"/>
+          <w:kern w:val="0"/>
+          <w:szCs w:val="20"/>
+        </w:rPr>
+        <w:t xml:space="preserve"> </w:t>
+      </w:r>
+      <w:proofErr w:type="spellStart"/>
       <w:r>
         <w:rPr>
           <w:rFonts w:ascii="Helvetica" w:eastAsia="굴림" w:hAnsi="Helvetica" w:cs="Helvetica" w:hint="eastAsia"/>
@@ -2343,6 +2358,7 @@
         </w:rPr>
         <w:t>보내드려요</w:t>
       </w:r>
+      <w:proofErr w:type="spellEnd"/>
       <w:r>
         <w:rPr>
           <w:rFonts w:ascii="Helvetica" w:eastAsia="굴림" w:hAnsi="Helvetica" w:cs="Helvetica"/>
@@ -2608,6 +2624,7 @@
         </w:rPr>
         <w:t xml:space="preserve"> </w:t>
       </w:r>
+      <w:proofErr w:type="gramStart"/>
       <w:r>
         <w:rPr>
           <w:rFonts w:ascii="Helvetica" w:eastAsia="굴림" w:hAnsi="Helvetica" w:cs="Helvetica" w:hint="eastAsia"/>
@@ -2617,6 +2634,7 @@
         </w:rPr>
         <w:t>한번</w:t>
       </w:r>
+      <w:proofErr w:type="gramEnd"/>
       <w:r>
         <w:rPr>
           <w:rFonts w:ascii="Helvetica" w:eastAsia="굴림" w:hAnsi="Helvetica" w:cs="Helvetica"/>
@@ -3333,6 +3351,7 @@
         </w:rPr>
         <w:t xml:space="preserve"> </w:t>
       </w:r>
+      <w:proofErr w:type="spellStart"/>
       <w:r>
         <w:rPr>
           <w:rFonts w:ascii="Helvetica" w:eastAsia="굴림" w:hAnsi="Helvetica" w:cs="Helvetica" w:hint="eastAsia"/>
@@ -3342,15 +3361,17 @@
         </w:rPr>
         <w:t>똑닥앱에서</w:t>
       </w:r>
-      <w:r>
-        <w:rPr>
-          <w:rFonts w:ascii="Helvetica" w:eastAsia="굴림" w:hAnsi="Helvetica" w:cs="Helvetica"/>
-          <w:color w:val="1D1D1F"/>
-          <w:kern w:val="0"/>
-          <w:szCs w:val="20"/>
-        </w:rPr>
-        <w:t xml:space="preserve"> </w:t>
-      </w:r>
+      <w:proofErr w:type="spellEnd"/>
+      <w:r>
+        <w:rPr>
+          <w:rFonts w:ascii="Helvetica" w:eastAsia="굴림" w:hAnsi="Helvetica" w:cs="Helvetica"/>
+          <w:color w:val="1D1D1F"/>
+          <w:kern w:val="0"/>
+          <w:szCs w:val="20"/>
+        </w:rPr>
+        <w:t xml:space="preserve"> </w:t>
+      </w:r>
+      <w:proofErr w:type="spellStart"/>
       <w:r>
         <w:rPr>
           <w:rFonts w:ascii="Helvetica" w:eastAsia="굴림" w:hAnsi="Helvetica" w:cs="Helvetica" w:hint="eastAsia"/>
@@ -3360,6 +3381,7 @@
         </w:rPr>
         <w:t>실손보험</w:t>
       </w:r>
+      <w:proofErr w:type="spellEnd"/>
       <w:r>
         <w:rPr>
           <w:rFonts w:ascii="Helvetica" w:eastAsia="굴림" w:hAnsi="Helvetica" w:cs="Helvetica"/>
@@ -3488,6 +3510,7 @@
         </w:rPr>
         <w:t xml:space="preserve"> </w:t>
       </w:r>
+      <w:proofErr w:type="spellStart"/>
       <w:r>
         <w:rPr>
           <w:rFonts w:ascii="Helvetica" w:eastAsia="굴림" w:hAnsi="Helvetica" w:cs="Helvetica" w:hint="eastAsia"/>
@@ -3497,6 +3520,7 @@
         </w:rPr>
         <w:t>영유아검진</w:t>
       </w:r>
+      <w:proofErr w:type="spellEnd"/>
     </w:p>
     <w:p>
       <w:pPr>
@@ -3516,6 +3540,7 @@
         </w:rPr>
         <w:t xml:space="preserve">* </w:t>
       </w:r>
+      <w:proofErr w:type="spellStart"/>
       <w:r>
         <w:rPr>
           <w:rFonts w:ascii="Helvetica" w:eastAsia="굴림" w:hAnsi="Helvetica" w:cs="Helvetica" w:hint="eastAsia"/>
@@ -3525,6 +3550,7 @@
         </w:rPr>
         <w:t>영유아검진을</w:t>
       </w:r>
+      <w:proofErr w:type="spellEnd"/>
       <w:r>
         <w:rPr>
           <w:rFonts w:ascii="Helvetica" w:eastAsia="굴림" w:hAnsi="Helvetica" w:cs="Helvetica"/>
@@ -3679,6 +3705,7 @@
         </w:rPr>
         <w:t xml:space="preserve"> </w:t>
       </w:r>
+      <w:proofErr w:type="spellStart"/>
       <w:r>
         <w:rPr>
           <w:rFonts w:ascii="Helvetica" w:eastAsia="굴림" w:hAnsi="Helvetica" w:cs="Helvetica" w:hint="eastAsia"/>
@@ -3688,6 +3715,7 @@
         </w:rPr>
         <w:t>영유아검진</w:t>
       </w:r>
+      <w:proofErr w:type="spellEnd"/>
       <w:r>
         <w:rPr>
           <w:rFonts w:ascii="Helvetica" w:eastAsia="굴림" w:hAnsi="Helvetica" w:cs="Helvetica"/>
@@ -4116,6 +4144,7 @@
         </w:rPr>
         <w:t xml:space="preserve"> </w:t>
       </w:r>
+      <w:proofErr w:type="spellStart"/>
       <w:r>
         <w:rPr>
           <w:rFonts w:ascii="Helvetica" w:eastAsia="굴림" w:hAnsi="Helvetica" w:cs="Helvetica" w:hint="eastAsia"/>
@@ -4125,6 +4154,7 @@
         </w:rPr>
         <w:t>푸시로</w:t>
       </w:r>
+      <w:proofErr w:type="spellEnd"/>
       <w:r>
         <w:rPr>
           <w:rFonts w:ascii="Helvetica" w:eastAsia="굴림" w:hAnsi="Helvetica" w:cs="Helvetica"/>
@@ -4297,6 +4327,7 @@
         </w:rPr>
         <w:t xml:space="preserve"> </w:t>
       </w:r>
+      <w:proofErr w:type="spellStart"/>
       <w:r>
         <w:rPr>
           <w:rFonts w:ascii="Helvetica" w:eastAsia="굴림" w:hAnsi="Helvetica" w:cs="Helvetica" w:hint="eastAsia"/>
@@ -4306,6 +4337,7 @@
         </w:rPr>
         <w:t>푸시를</w:t>
       </w:r>
+      <w:proofErr w:type="spellEnd"/>
       <w:r>
         <w:rPr>
           <w:rFonts w:ascii="Helvetica" w:eastAsia="굴림" w:hAnsi="Helvetica" w:cs="Helvetica"/>
@@ -4489,6 +4521,7 @@
         </w:rPr>
         <w:t xml:space="preserve"># </w:t>
       </w:r>
+      <w:proofErr w:type="spellStart"/>
       <w:r>
         <w:rPr>
           <w:rFonts w:ascii="Helvetica" w:eastAsia="굴림" w:hAnsi="Helvetica" w:cs="Helvetica" w:hint="eastAsia"/>
@@ -4498,6 +4531,7 @@
         </w:rPr>
         <w:t>똑닥</w:t>
       </w:r>
+      <w:proofErr w:type="spellEnd"/>
       <w:r>
         <w:rPr>
           <w:rFonts w:ascii="Helvetica" w:eastAsia="굴림" w:hAnsi="Helvetica" w:cs="Helvetica"/>
@@ -5633,6 +5667,7 @@
     <w:p/>
     <w:p/>
     <w:p>
+      <w:proofErr w:type="spellStart"/>
       <w:r>
         <w:rPr>
           <w:rFonts w:hint="eastAsia"/>
@@ -5640,6 +5675,7 @@
         <w:lastRenderedPageBreak/>
         <w:t>펫닥</w:t>
       </w:r>
+      <w:proofErr w:type="spellEnd"/>
     </w:p>
     <w:p>
       <w:pPr>
@@ -5828,6 +5864,7 @@
         </w:rPr>
         <w:t xml:space="preserve"> </w:t>
       </w:r>
+      <w:proofErr w:type="spellStart"/>
       <w:r>
         <w:rPr>
           <w:rFonts w:ascii="Roboto" w:hAnsi="Roboto" w:hint="eastAsia"/>
@@ -5839,6 +5876,7 @@
         </w:rPr>
         <w:t>펫닥</w:t>
       </w:r>
+      <w:proofErr w:type="spellEnd"/>
       <w:r>
         <w:rPr>
           <w:rFonts w:ascii="Roboto" w:hAnsi="Roboto"/>
@@ -5952,6 +5990,7 @@
         </w:rPr>
         <w:t xml:space="preserve"> </w:t>
       </w:r>
+      <w:proofErr w:type="spellStart"/>
       <w:r>
         <w:rPr>
           <w:rFonts w:ascii="Roboto" w:hAnsi="Roboto" w:hint="eastAsia"/>
@@ -5963,6 +6002,7 @@
         </w:rPr>
         <w:t>펫닥</w:t>
       </w:r>
+      <w:proofErr w:type="spellEnd"/>
       <w:r>
         <w:rPr>
           <w:rFonts w:ascii="Roboto" w:hAnsi="Roboto"/>
@@ -6457,6 +6497,7 @@
         </w:rPr>
         <w:t xml:space="preserve"> </w:t>
       </w:r>
+      <w:proofErr w:type="spellStart"/>
       <w:r>
         <w:rPr>
           <w:rFonts w:ascii="Roboto" w:hAnsi="Roboto" w:hint="eastAsia"/>
@@ -6468,6 +6509,7 @@
         </w:rPr>
         <w:t>펫닥에서</w:t>
       </w:r>
+      <w:proofErr w:type="spellEnd"/>
       <w:r>
         <w:rPr>
           <w:rFonts w:ascii="Roboto" w:hAnsi="Roboto"/>
@@ -6925,6 +6967,7 @@
         </w:rPr>
         <w:t xml:space="preserve">. </w:t>
       </w:r>
+      <w:proofErr w:type="spellStart"/>
       <w:r>
         <w:rPr>
           <w:rFonts w:ascii="Roboto" w:hAnsi="Roboto" w:hint="eastAsia"/>
@@ -6936,6 +6979,7 @@
         </w:rPr>
         <w:t>잊지말고</w:t>
       </w:r>
+      <w:proofErr w:type="spellEnd"/>
       <w:r>
         <w:rPr>
           <w:rFonts w:ascii="Roboto" w:hAnsi="Roboto"/>
@@ -6998,6 +7042,7 @@
         </w:rPr>
         <w:t xml:space="preserve"># </w:t>
       </w:r>
+      <w:proofErr w:type="spellStart"/>
       <w:r>
         <w:rPr>
           <w:rFonts w:ascii="Roboto" w:hAnsi="Roboto" w:hint="eastAsia"/>
@@ -7009,6 +7054,7 @@
         </w:rPr>
         <w:t>펫톡으로</w:t>
       </w:r>
+      <w:proofErr w:type="spellEnd"/>
       <w:r>
         <w:rPr>
           <w:rFonts w:ascii="Roboto" w:hAnsi="Roboto"/>
@@ -7465,6 +7511,7 @@
         </w:rPr>
         <w:br/>
       </w:r>
+      <w:proofErr w:type="spellStart"/>
       <w:r>
         <w:rPr>
           <w:rFonts w:ascii="Roboto" w:hAnsi="Roboto" w:hint="eastAsia"/>
@@ -7476,6 +7523,7 @@
         </w:rPr>
         <w:t>펫닥이</w:t>
       </w:r>
+      <w:proofErr w:type="spellEnd"/>
       <w:r>
         <w:rPr>
           <w:rFonts w:ascii="Roboto" w:hAnsi="Roboto"/>
@@ -7663,6 +7711,7 @@
         </w:rPr>
         <w:t xml:space="preserve"> </w:t>
       </w:r>
+      <w:proofErr w:type="spellStart"/>
       <w:r>
         <w:rPr>
           <w:rFonts w:ascii="Roboto" w:hAnsi="Roboto" w:hint="eastAsia"/>
@@ -7674,6 +7723,7 @@
         </w:rPr>
         <w:t>브이랩</w:t>
       </w:r>
+      <w:proofErr w:type="spellEnd"/>
       <w:r>
         <w:rPr>
           <w:rFonts w:ascii="Roboto" w:hAnsi="Roboto"/>
@@ -7685,6 +7735,7 @@
         </w:rPr>
         <w:t xml:space="preserve">. </w:t>
       </w:r>
+      <w:proofErr w:type="spellStart"/>
       <w:r>
         <w:rPr>
           <w:rFonts w:ascii="Roboto" w:hAnsi="Roboto" w:hint="eastAsia"/>
@@ -7696,6 +7747,7 @@
         </w:rPr>
         <w:t>펫닥으로</w:t>
       </w:r>
+      <w:proofErr w:type="spellEnd"/>
       <w:r>
         <w:rPr>
           <w:rFonts w:ascii="Roboto" w:hAnsi="Roboto"/>
@@ -8089,6 +8141,7 @@
         </w:rPr>
         <w:t xml:space="preserve">- </w:t>
       </w:r>
+      <w:proofErr w:type="gramStart"/>
       <w:r>
         <w:rPr>
           <w:rFonts w:ascii="Roboto" w:hAnsi="Roboto" w:hint="eastAsia"/>
@@ -8122,6 +8175,7 @@
         </w:rPr>
         <w:t>카메라</w:t>
       </w:r>
+      <w:proofErr w:type="gramEnd"/>
       <w:r>
         <w:rPr>
           <w:rFonts w:ascii="Roboto" w:hAnsi="Roboto"/>
@@ -8177,6 +8231,7 @@
         </w:rPr>
         <w:t xml:space="preserve"> </w:t>
       </w:r>
+      <w:proofErr w:type="spellStart"/>
       <w:r>
         <w:rPr>
           <w:rFonts w:ascii="Roboto" w:hAnsi="Roboto" w:hint="eastAsia"/>
@@ -8188,6 +8243,7 @@
         </w:rPr>
         <w:t>펫톡</w:t>
       </w:r>
+      <w:proofErr w:type="spellEnd"/>
       <w:r>
         <w:rPr>
           <w:rFonts w:ascii="Roboto" w:hAnsi="Roboto"/>
@@ -9198,6 +9254,7 @@
         </w:rPr>
         <w:t xml:space="preserve"> </w:t>
       </w:r>
+      <w:proofErr w:type="gramStart"/>
       <w:r>
         <w:rPr>
           <w:rFonts w:ascii="Helvetica" w:eastAsia="굴림" w:hAnsi="Helvetica" w:cs="Helvetica"/>
@@ -9225,6 +9282,7 @@
         </w:rPr>
         <w:t>할</w:t>
       </w:r>
+      <w:proofErr w:type="gramEnd"/>
       <w:r>
         <w:rPr>
           <w:rFonts w:ascii="Helvetica" w:eastAsia="굴림" w:hAnsi="Helvetica" w:cs="Helvetica"/>
@@ -9806,6 +9864,7 @@
         </w:rPr>
         <w:t xml:space="preserve">+ </w:t>
       </w:r>
+      <w:proofErr w:type="spellStart"/>
       <w:r>
         <w:rPr>
           <w:rFonts w:ascii="Helvetica" w:eastAsia="굴림" w:hAnsi="Helvetica" w:cs="Helvetica" w:hint="eastAsia"/>
@@ -9815,6 +9874,7 @@
         </w:rPr>
         <w:t>문진표</w:t>
       </w:r>
+      <w:proofErr w:type="spellEnd"/>
     </w:p>
     <w:p>
       <w:pPr>
@@ -10116,6 +10176,7 @@
         </w:rPr>
         <w:t xml:space="preserve"> </w:t>
       </w:r>
+      <w:proofErr w:type="gramStart"/>
       <w:r>
         <w:rPr>
           <w:rFonts w:ascii="Helvetica" w:eastAsia="굴림" w:hAnsi="Helvetica" w:cs="Helvetica"/>
@@ -10125,6 +10186,7 @@
         </w:rPr>
         <w:t>한번</w:t>
       </w:r>
+      <w:proofErr w:type="gramEnd"/>
       <w:r>
         <w:rPr>
           <w:rFonts w:ascii="Helvetica" w:eastAsia="굴림" w:hAnsi="Helvetica" w:cs="Helvetica"/>
@@ -10869,6 +10931,7 @@
         </w:rPr>
         <w:t xml:space="preserve">– </w:t>
       </w:r>
+      <w:proofErr w:type="spellStart"/>
       <w:r>
         <w:rPr>
           <w:rFonts w:ascii="Helvetica" w:eastAsia="굴림" w:hAnsi="Helvetica" w:cs="Helvetica" w:hint="eastAsia"/>
@@ -10878,6 +10941,7 @@
         </w:rPr>
         <w:t>케어관련</w:t>
       </w:r>
+      <w:proofErr w:type="spellEnd"/>
       <w:r>
         <w:rPr>
           <w:rFonts w:ascii="Helvetica" w:eastAsia="굴림" w:hAnsi="Helvetica" w:cs="Helvetica"/>
@@ -11014,6 +11078,7 @@
         </w:rPr>
         <w:t xml:space="preserve"> </w:t>
       </w:r>
+      <w:proofErr w:type="spellStart"/>
       <w:r>
         <w:rPr>
           <w:rFonts w:ascii="Helvetica" w:eastAsia="굴림" w:hAnsi="Helvetica" w:cs="Helvetica" w:hint="eastAsia"/>
@@ -11023,15 +11088,17 @@
         </w:rPr>
         <w:t>차팅기록을</w:t>
       </w:r>
-      <w:r>
-        <w:rPr>
-          <w:rFonts w:ascii="Helvetica" w:eastAsia="굴림" w:hAnsi="Helvetica" w:cs="Helvetica" w:hint="eastAsia"/>
-          <w:color w:val="1D1D1F"/>
-          <w:kern w:val="0"/>
-          <w:szCs w:val="20"/>
-        </w:rPr>
-        <w:t xml:space="preserve"> </w:t>
-      </w:r>
+      <w:proofErr w:type="spellEnd"/>
+      <w:r>
+        <w:rPr>
+          <w:rFonts w:ascii="Helvetica" w:eastAsia="굴림" w:hAnsi="Helvetica" w:cs="Helvetica" w:hint="eastAsia"/>
+          <w:color w:val="1D1D1F"/>
+          <w:kern w:val="0"/>
+          <w:szCs w:val="20"/>
+        </w:rPr>
+        <w:t xml:space="preserve"> </w:t>
+      </w:r>
+      <w:proofErr w:type="spellStart"/>
       <w:r>
         <w:rPr>
           <w:rFonts w:ascii="Helvetica" w:eastAsia="굴림" w:hAnsi="Helvetica" w:cs="Helvetica" w:hint="eastAsia"/>
@@ -11041,6 +11108,7 @@
         </w:rPr>
         <w:t>앱상에서</w:t>
       </w:r>
+      <w:proofErr w:type="spellEnd"/>
       <w:r>
         <w:rPr>
           <w:rFonts w:ascii="Helvetica" w:eastAsia="굴림" w:hAnsi="Helvetica" w:cs="Helvetica" w:hint="eastAsia"/>
@@ -11215,6 +11283,7 @@
         </w:rPr>
         <w:t xml:space="preserve"> </w:t>
       </w:r>
+      <w:proofErr w:type="spellStart"/>
       <w:r>
         <w:rPr>
           <w:rFonts w:ascii="Roboto" w:hAnsi="Roboto"/>
@@ -11226,6 +11295,7 @@
         </w:rPr>
         <w:t>펫톡으로</w:t>
       </w:r>
+      <w:proofErr w:type="spellEnd"/>
       <w:r>
         <w:rPr>
           <w:rFonts w:ascii="Roboto" w:hAnsi="Roboto"/>
@@ -11435,6 +11505,7 @@
         </w:rPr>
         <w:t xml:space="preserve">+ </w:t>
       </w:r>
+      <w:proofErr w:type="spellStart"/>
       <w:r>
         <w:rPr>
           <w:rFonts w:ascii="Roboto" w:hAnsi="Roboto" w:hint="eastAsia"/>
@@ -11446,6 +11517,7 @@
         </w:rPr>
         <w:t>퀵</w:t>
       </w:r>
+      <w:proofErr w:type="spellEnd"/>
       <w:r>
         <w:rPr>
           <w:rFonts w:ascii="Roboto" w:hAnsi="Roboto" w:hint="eastAsia"/>
@@ -11555,6 +11627,7 @@
         </w:rPr>
         <w:t xml:space="preserve"> </w:t>
       </w:r>
+      <w:proofErr w:type="spellStart"/>
       <w:r>
         <w:rPr>
           <w:rFonts w:ascii="Roboto" w:hAnsi="Roboto" w:hint="eastAsia"/>
@@ -11566,6 +11639,7 @@
         </w:rPr>
         <w:t>안먹어요</w:t>
       </w:r>
+      <w:proofErr w:type="spellEnd"/>
       <w:r>
         <w:rPr>
           <w:rFonts w:ascii="Roboto" w:hAnsi="Roboto" w:hint="eastAsia"/>
@@ -12028,8 +12102,13 @@
     </w:p>
     <w:p>
       <w:r>
-        <w:t>* FireBase</w:t>
-      </w:r>
+        <w:t xml:space="preserve">* </w:t>
+      </w:r>
+      <w:proofErr w:type="spellStart"/>
+      <w:r>
+        <w:t>FireBase</w:t>
+      </w:r>
+      <w:proofErr w:type="spellEnd"/>
     </w:p>
     <w:p>
       <w:r>
@@ -12212,122 +12291,112 @@
       <w:r>
         <w:t xml:space="preserve">. </w:t>
       </w:r>
+      <w:proofErr w:type="spellStart"/>
       <w:r>
         <w:rPr>
           <w:rFonts w:hint="eastAsia"/>
         </w:rPr>
         <w:t>플로우차트</w:t>
       </w:r>
-    </w:p>
-    <w:p>
-      <w:r>
-        <w:rPr>
-          <w:rFonts w:hint="eastAsia"/>
-        </w:rPr>
-        <w:t xml:space="preserve">개발자 </w:t>
-      </w:r>
-      <w:r>
-        <w:t>(</w:t>
-      </w:r>
-      <w:r>
-        <w:rPr>
-          <w:rFonts w:hint="eastAsia"/>
-        </w:rPr>
-        <w:t>사업자)</w:t>
-      </w:r>
-      <w:r>
-        <w:t xml:space="preserve"> </w:t>
-      </w:r>
-      <w:r>
-        <w:rPr>
-          <w:rFonts w:hint="eastAsia"/>
-        </w:rPr>
+      <w:proofErr w:type="spellEnd"/>
+    </w:p>
+    <w:p>
+      <w:pPr>
+        <w:rPr>
+          <w:rFonts w:hint="eastAsia"/>
+        </w:rPr>
+      </w:pPr>
+      <w:proofErr w:type="spellStart"/>
+      <w:proofErr w:type="gramStart"/>
+      <w:r>
+        <w:rPr>
+          <w:rFonts w:hint="eastAsia"/>
+        </w:rPr>
+        <w:t>운영사</w:t>
+      </w:r>
+      <w:proofErr w:type="spellEnd"/>
+      <w:r>
+        <w:rPr>
+          <w:rFonts w:hint="eastAsia"/>
+        </w:rPr>
+        <w:t xml:space="preserve"> </w:t>
+      </w:r>
+      <w:r>
         <w:t>:</w:t>
       </w:r>
-      <w:r>
-        <w:t xml:space="preserve"> </w:t>
-      </w:r>
-      <w:r>
-        <w:rPr>
-          <w:rFonts w:hint="eastAsia"/>
-        </w:rPr>
-        <w:t>불특정 다수의 이용자가 필요할 것으로 예상하여 해당 서비스를 개발함.</w:t>
+      <w:proofErr w:type="gramEnd"/>
+      <w:r>
+        <w:t xml:space="preserve"> </w:t>
+      </w:r>
+      <w:r>
+        <w:rPr>
+          <w:rFonts w:hint="eastAsia"/>
+        </w:rPr>
+        <w:t>운영사는 해당 서비스의</w:t>
+      </w:r>
+      <w:r>
+        <w:t xml:space="preserve"> </w:t>
+      </w:r>
+      <w:r>
+        <w:rPr>
+          <w:rFonts w:hint="eastAsia"/>
+        </w:rPr>
+        <w:t>기능을 유지하고</w:t>
+      </w:r>
+      <w:r>
+        <w:t xml:space="preserve">, </w:t>
+      </w:r>
+      <w:r>
+        <w:rPr>
+          <w:rFonts w:hint="eastAsia"/>
+        </w:rPr>
+        <w:t>관리함.</w:t>
       </w:r>
     </w:p>
     <w:p/>
     <w:p>
-      <w:r>
-        <w:rPr>
-          <w:rFonts w:hint="eastAsia"/>
-        </w:rPr>
-        <w:t xml:space="preserve">운영사 </w:t>
-      </w:r>
-      <w:r>
-        <w:t xml:space="preserve">: </w:t>
-      </w:r>
-      <w:r>
-        <w:rPr>
-          <w:rFonts w:hint="eastAsia"/>
-        </w:rPr>
-        <w:t>사업자는 개발 이후,</w:t>
-      </w:r>
-      <w:r>
-        <w:t xml:space="preserve"> </w:t>
-      </w:r>
-      <w:r>
-        <w:rPr>
-          <w:rFonts w:hint="eastAsia"/>
-        </w:rPr>
-        <w:t>운영사에게 차후 서비스의 유지를 위탁하여,</w:t>
-      </w:r>
-      <w:r>
-        <w:t xml:space="preserve"> </w:t>
-      </w:r>
-      <w:r>
-        <w:rPr>
-          <w:rFonts w:hint="eastAsia"/>
-        </w:rPr>
-        <w:t>대금을 받음.</w:t>
+      <w:proofErr w:type="gramStart"/>
+      <w:r>
+        <w:rPr>
+          <w:rFonts w:hint="eastAsia"/>
+        </w:rPr>
+        <w:t xml:space="preserve">병원 </w:t>
+      </w:r>
+      <w:r>
+        <w:t>:</w:t>
+      </w:r>
+      <w:proofErr w:type="gramEnd"/>
+      <w:r>
+        <w:t xml:space="preserve"> </w:t>
+      </w:r>
+      <w:r>
+        <w:rPr>
+          <w:rFonts w:hint="eastAsia"/>
+        </w:rPr>
+        <w:t>운영사에서 위탁 운영하는 서비스에 제휴하여,</w:t>
+      </w:r>
+      <w:r>
+        <w:t xml:space="preserve"> </w:t>
+      </w:r>
+      <w:r>
+        <w:rPr>
+          <w:rFonts w:hint="eastAsia"/>
+        </w:rPr>
+        <w:t>해당 병원의 정보를 반려인에게 알리고,</w:t>
+      </w:r>
+      <w:r>
+        <w:t xml:space="preserve"> </w:t>
+      </w:r>
+      <w:r>
+        <w:rPr>
+          <w:rFonts w:hint="eastAsia"/>
+        </w:rPr>
+        <w:t>당 서비스의 기능사용 권한을 가짐.</w:t>
       </w:r>
     </w:p>
     <w:p/>
     <w:p>
-      <w:r>
-        <w:rPr>
-          <w:rFonts w:hint="eastAsia"/>
-        </w:rPr>
-        <w:t xml:space="preserve">병원 </w:t>
-      </w:r>
-      <w:r>
-        <w:t xml:space="preserve">: </w:t>
-      </w:r>
-      <w:r>
-        <w:rPr>
-          <w:rFonts w:hint="eastAsia"/>
-        </w:rPr>
-        <w:t>운영사에서 위탁 운영하는 서비스에 제휴하여,</w:t>
-      </w:r>
-      <w:r>
-        <w:t xml:space="preserve"> </w:t>
-      </w:r>
-      <w:r>
-        <w:rPr>
-          <w:rFonts w:hint="eastAsia"/>
-        </w:rPr>
-        <w:t>해당 병원의 정보를 반려인에게 알리고,</w:t>
-      </w:r>
-      <w:r>
-        <w:t xml:space="preserve"> </w:t>
-      </w:r>
-      <w:r>
-        <w:rPr>
-          <w:rFonts w:hint="eastAsia"/>
-        </w:rPr>
-        <w:t>당 서비스의 기능사용 권한을 가짐.</w:t>
-      </w:r>
-    </w:p>
-    <w:p/>
-    <w:p>
+      <w:proofErr w:type="gramStart"/>
       <w:r>
         <w:rPr>
           <w:rFonts w:hint="eastAsia"/>
@@ -12335,7 +12404,11 @@
         <w:t>반려인</w:t>
       </w:r>
       <w:r>
-        <w:t xml:space="preserve"> : </w:t>
+        <w:t xml:space="preserve"> :</w:t>
+      </w:r>
+      <w:proofErr w:type="gramEnd"/>
+      <w:r>
+        <w:t xml:space="preserve"> </w:t>
       </w:r>
       <w:r>
         <w:rPr>
@@ -12350,7 +12423,21 @@
         <w:rPr>
           <w:rFonts w:hint="eastAsia"/>
         </w:rPr>
-        <w:t>예약 및 알림서비스를 제공받아 보다 쉬운 반려동물 케어를 받을 수 있음.</w:t>
+        <w:t xml:space="preserve">예약 및 </w:t>
+      </w:r>
+      <w:proofErr w:type="spellStart"/>
+      <w:r>
+        <w:rPr>
+          <w:rFonts w:hint="eastAsia"/>
+        </w:rPr>
+        <w:t>알림서비스를</w:t>
+      </w:r>
+      <w:proofErr w:type="spellEnd"/>
+      <w:r>
+        <w:rPr>
+          <w:rFonts w:hint="eastAsia"/>
+        </w:rPr>
+        <w:t xml:space="preserve"> 제공받아 보다 쉬운 반려동물 케어를 받을 수 있음.</w:t>
       </w:r>
     </w:p>
     <w:p/>
@@ -12631,13 +12718,28 @@
         <w:rPr>
           <w:rFonts w:hint="eastAsia"/>
         </w:rPr>
-        <w:t>반려인</w:t>
+        <w:t>사용자</w:t>
       </w:r>
       <w:r>
         <w:rPr>
           <w:rFonts w:hint="eastAsia"/>
         </w:rPr>
         <w:t xml:space="preserve"> 요구사항</w:t>
+      </w:r>
+      <w:r>
+        <w:rPr>
+          <w:rFonts w:hint="eastAsia"/>
+        </w:rPr>
+        <w:t xml:space="preserve"> </w:t>
+      </w:r>
+      <w:r>
+        <w:t>(</w:t>
+      </w:r>
+      <w:r>
+        <w:rPr>
+          <w:rFonts w:hint="eastAsia"/>
+        </w:rPr>
+        <w:t>반려인)</w:t>
       </w:r>
     </w:p>
     <w:p>
@@ -12822,105 +12924,83 @@
       </w:r>
     </w:p>
     <w:p>
+      <w:r>
+        <w:rPr>
+          <w:rFonts w:hint="eastAsia"/>
+        </w:rPr>
+        <w:t>*</w:t>
+      </w:r>
+      <w:r>
+        <w:t xml:space="preserve"> </w:t>
+      </w:r>
+      <w:r>
+        <w:rPr>
+          <w:rFonts w:hint="eastAsia"/>
+        </w:rPr>
+        <w:t>보험청구를 위</w:t>
+      </w:r>
+      <w:r>
+        <w:rPr>
+          <w:rFonts w:hint="eastAsia"/>
+        </w:rPr>
+        <w:t>한</w:t>
+      </w:r>
+      <w:r>
+        <w:rPr>
+          <w:rFonts w:hint="eastAsia"/>
+        </w:rPr>
+        <w:t xml:space="preserve"> 영수증</w:t>
+      </w:r>
+      <w:r>
+        <w:t>/</w:t>
+      </w:r>
+      <w:r>
+        <w:rPr>
+          <w:rFonts w:hint="eastAsia"/>
+        </w:rPr>
+        <w:t>세부내역서</w:t>
+      </w:r>
+      <w:r>
+        <w:t>/</w:t>
+      </w:r>
+      <w:r>
+        <w:rPr>
+          <w:rFonts w:hint="eastAsia"/>
+        </w:rPr>
+        <w:t>처방전 등의 이미지 저장이 제공되야 한다.</w:t>
+      </w:r>
+    </w:p>
+    <w:p/>
+    <w:p>
       <w:pPr>
         <w:rPr>
-          <w:strike/>
+          <w:rFonts w:hint="eastAsia"/>
         </w:rPr>
       </w:pPr>
       <w:r>
         <w:rPr>
           <w:rFonts w:hint="eastAsia"/>
-          <w:strike/>
+        </w:rPr>
+        <w:t>5</w:t>
+      </w:r>
+      <w:r>
+        <w:t xml:space="preserve">-2 </w:t>
+      </w:r>
+      <w:r>
+        <w:rPr>
+          <w:rFonts w:hint="eastAsia"/>
+        </w:rPr>
+        <w:t>(병원)</w:t>
+      </w:r>
+    </w:p>
+    <w:p>
+      <w:r>
+        <w:rPr>
+          <w:rFonts w:hint="eastAsia"/>
         </w:rPr>
         <w:t>*</w:t>
       </w:r>
       <w:r>
-        <w:rPr>
-          <w:strike/>
-        </w:rPr>
-        <w:t xml:space="preserve"> </w:t>
-      </w:r>
-      <w:r>
-        <w:rPr>
-          <w:rFonts w:hint="eastAsia"/>
-          <w:strike/>
-        </w:rPr>
-        <w:t>진료비 결제서비스가 제공되야 한다.</w:t>
-      </w:r>
-    </w:p>
-    <w:p>
-      <w:r>
-        <w:rPr>
-          <w:rFonts w:hint="eastAsia"/>
-        </w:rPr>
-        <w:t>*</w:t>
-      </w:r>
-      <w:r>
-        <w:t xml:space="preserve"> </w:t>
-      </w:r>
-      <w:r>
-        <w:rPr>
-          <w:rFonts w:hint="eastAsia"/>
-        </w:rPr>
-        <w:t>보험청구를 위</w:t>
-      </w:r>
-      <w:r>
-        <w:rPr>
-          <w:rFonts w:hint="eastAsia"/>
-        </w:rPr>
-        <w:t>한</w:t>
-      </w:r>
-      <w:r>
-        <w:rPr>
-          <w:rFonts w:hint="eastAsia"/>
-        </w:rPr>
-        <w:t xml:space="preserve"> 영수증</w:t>
-      </w:r>
-      <w:r>
-        <w:t>/</w:t>
-      </w:r>
-      <w:r>
-        <w:rPr>
-          <w:rFonts w:hint="eastAsia"/>
-        </w:rPr>
-        <w:t>세부내역서</w:t>
-      </w:r>
-      <w:r>
-        <w:t>/</w:t>
-      </w:r>
-      <w:r>
-        <w:rPr>
-          <w:rFonts w:hint="eastAsia"/>
-        </w:rPr>
-        <w:t>처방전 등의 이미지 저장이 제공되야 한다.</w:t>
-      </w:r>
-    </w:p>
-    <w:p/>
-    <w:p>
-      <w:r>
-        <w:rPr>
-          <w:rFonts w:hint="eastAsia"/>
-        </w:rPr>
-        <w:t>5</w:t>
-      </w:r>
-      <w:r>
-        <w:t xml:space="preserve">-2 </w:t>
-      </w:r>
-      <w:r>
-        <w:rPr>
-          <w:rFonts w:hint="eastAsia"/>
-        </w:rPr>
-        <w:t>병원 요구사항</w:t>
-      </w:r>
-    </w:p>
-    <w:p>
-      <w:r>
-        <w:rPr>
-          <w:rFonts w:hint="eastAsia"/>
-        </w:rPr>
-        <w:t>*</w:t>
-      </w:r>
-      <w:r>
         <w:t xml:space="preserve"> </w:t>
       </w:r>
       <w:r>
@@ -12963,7 +13043,14 @@
         <w:rPr>
           <w:rFonts w:hint="eastAsia"/>
         </w:rPr>
-        <w:t xml:space="preserve"> 개시</w:t>
+        <w:t xml:space="preserve"> </w:t>
+      </w:r>
+      <w:proofErr w:type="spellStart"/>
+      <w:r>
+        <w:rPr>
+          <w:rFonts w:hint="eastAsia"/>
+        </w:rPr>
+        <w:t>개시</w:t>
       </w:r>
       <w:r>
         <w:rPr>
@@ -12975,7 +13062,14 @@
         <w:rPr>
           <w:rFonts w:hint="eastAsia"/>
         </w:rPr>
-        <w:t>한다.</w:t>
+        <w:t>한다</w:t>
+      </w:r>
+      <w:proofErr w:type="spellEnd"/>
+      <w:r>
+        <w:rPr>
+          <w:rFonts w:hint="eastAsia"/>
+        </w:rPr>
+        <w:t>.</w:t>
       </w:r>
       <w:r>
         <w:t xml:space="preserve"> </w:t>
@@ -13028,149 +13122,32 @@
           <w:b/>
           <w:bCs/>
         </w:rPr>
-        <w:t>동물 별 케어 서비스를 작성 할 수 있어야한다.</w:t>
-      </w:r>
-      <w:r>
-        <w:rPr>
+        <w:t xml:space="preserve">동물 별 케어 서비스를 </w:t>
+      </w:r>
+      <w:proofErr w:type="gramStart"/>
+      <w:r>
+        <w:rPr>
+          <w:rFonts w:hint="eastAsia"/>
           <w:b/>
           <w:bCs/>
         </w:rPr>
-        <w:t xml:space="preserve"> (</w:t>
-      </w:r>
+        <w:t>작성 할</w:t>
+      </w:r>
+      <w:proofErr w:type="gramEnd"/>
       <w:r>
         <w:rPr>
           <w:rFonts w:hint="eastAsia"/>
           <w:b/>
           <w:bCs/>
         </w:rPr>
-        <w:t>자동으로 반려인에게 알람)</w:t>
-      </w:r>
-    </w:p>
-    <w:p>
-      <w:r>
-        <w:rPr>
-          <w:rFonts w:hint="eastAsia"/>
-        </w:rPr>
-        <w:t xml:space="preserve">* </w:t>
-      </w:r>
-      <w:r>
-        <w:rPr>
-          <w:rFonts w:hint="eastAsia"/>
-        </w:rPr>
-        <w:t>병원 관리자</w:t>
-      </w:r>
-      <w:r>
-        <w:rPr>
-          <w:rFonts w:hint="eastAsia"/>
-        </w:rPr>
-        <w:t xml:space="preserve">에게 효율적인 </w:t>
-      </w:r>
-      <w:r>
-        <w:t>UI</w:t>
-      </w:r>
-      <w:r>
-        <w:rPr>
-          <w:rFonts w:hint="eastAsia"/>
-        </w:rPr>
-        <w:t>가 제공되야 한다.</w:t>
-      </w:r>
-    </w:p>
-    <w:p/>
-    <w:p>
-      <w:r>
-        <w:rPr>
-          <w:rFonts w:hint="eastAsia"/>
-        </w:rPr>
-        <w:t>5</w:t>
-      </w:r>
-      <w:r>
-        <w:t>-</w:t>
-      </w:r>
-      <w:r>
-        <w:t>3</w:t>
-      </w:r>
-      <w:r>
-        <w:t xml:space="preserve"> </w:t>
-      </w:r>
-      <w:r>
-        <w:rPr>
-          <w:rFonts w:hint="eastAsia"/>
-        </w:rPr>
-        <w:t>회사</w:t>
-      </w:r>
-      <w:r>
-        <w:rPr>
-          <w:rFonts w:hint="eastAsia"/>
-        </w:rPr>
-        <w:t xml:space="preserve"> 요구사항</w:t>
-      </w:r>
-    </w:p>
-    <w:p>
-      <w:r>
-        <w:rPr>
-          <w:rFonts w:hint="eastAsia"/>
-        </w:rPr>
-        <w:t>*</w:t>
-      </w:r>
-      <w:r>
-        <w:t xml:space="preserve"> </w:t>
-      </w:r>
-      <w:r>
-        <w:rPr>
-          <w:rFonts w:hint="eastAsia"/>
-        </w:rPr>
-        <w:t>각 병원들의 통합 관리가 필요하다.</w:t>
-      </w:r>
-    </w:p>
-    <w:p>
-      <w:r>
-        <w:rPr>
-          <w:rFonts w:hint="eastAsia"/>
-        </w:rPr>
-        <w:t>*</w:t>
-      </w:r>
-      <w:r>
-        <w:t xml:space="preserve"> </w:t>
-      </w:r>
-      <w:r>
-        <w:rPr>
-          <w:rFonts w:hint="eastAsia"/>
-        </w:rPr>
-        <w:t xml:space="preserve">각 병원이 </w:t>
-      </w:r>
-      <w:r>
-        <w:rPr>
-          <w:rFonts w:hint="eastAsia"/>
-        </w:rPr>
-        <w:t>반려인의 댓글</w:t>
-      </w:r>
-      <w:r>
-        <w:rPr>
-          <w:rFonts w:hint="eastAsia"/>
-        </w:rPr>
-        <w:t>이나 후기를</w:t>
-      </w:r>
-      <w:r>
-        <w:rPr>
-          <w:rFonts w:hint="eastAsia"/>
-        </w:rPr>
-        <w:t xml:space="preserve"> 지울 수 없도록</w:t>
-      </w:r>
-      <w:r>
-        <w:rPr>
-          <w:rFonts w:hint="eastAsia"/>
-        </w:rPr>
-        <w:t xml:space="preserve"> 권한에 제한을 두어야한다.</w:t>
-      </w:r>
-    </w:p>
-    <w:p>
-      <w:r>
-        <w:rPr>
-          <w:rFonts w:hint="eastAsia"/>
+        <w:t xml:space="preserve"> 수 있어야한다.</w:t>
+      </w:r>
+      <w:r>
+        <w:rPr>
           <w:b/>
           <w:bCs/>
         </w:rPr>
-        <w:t xml:space="preserve">* </w:t>
+        <w:t xml:space="preserve"> (</w:t>
       </w:r>
       <w:r>
         <w:rPr>
@@ -13178,13 +13155,36 @@
           <w:b/>
           <w:bCs/>
         </w:rPr>
-        <w:t>광고를 통해 수익을 창출</w:t>
-      </w:r>
-      <w:r>
-        <w:rPr>
-          <w:rFonts w:hint="eastAsia"/>
-        </w:rPr>
-        <w:t>할 수 있어야한다.</w:t>
+        <w:t>자동으로 반려인에게 알람)</w:t>
+      </w:r>
+    </w:p>
+    <w:p>
+      <w:r>
+        <w:rPr>
+          <w:rFonts w:hint="eastAsia"/>
+        </w:rPr>
+        <w:t xml:space="preserve">* </w:t>
+      </w:r>
+      <w:r>
+        <w:rPr>
+          <w:rFonts w:hint="eastAsia"/>
+        </w:rPr>
+        <w:t>병원 관리자</w:t>
+      </w:r>
+      <w:r>
+        <w:rPr>
+          <w:rFonts w:hint="eastAsia"/>
+        </w:rPr>
+        <w:t xml:space="preserve">에게 효율적인 </w:t>
+      </w:r>
+      <w:r>
+        <w:t>UI</w:t>
+      </w:r>
+      <w:r>
+        <w:rPr>
+          <w:rFonts w:hint="eastAsia"/>
+        </w:rPr>
+        <w:t>가 제공되야 한다.</w:t>
       </w:r>
     </w:p>
     <w:p/>
@@ -13193,62 +13193,1046 @@
         <w:rPr>
           <w:rFonts w:hint="eastAsia"/>
         </w:rPr>
+        <w:lastRenderedPageBreak/>
         <w:t>5</w:t>
       </w:r>
       <w:r>
         <w:t>-</w:t>
       </w:r>
       <w:r>
-        <w:t>4</w:t>
-      </w:r>
-      <w:r>
-        <w:t xml:space="preserve"> </w:t>
-      </w:r>
-      <w:r>
-        <w:rPr>
-          <w:rFonts w:hint="eastAsia"/>
-        </w:rPr>
-        <w:t>기능적 요구사항</w:t>
-      </w:r>
-    </w:p>
-    <w:p>
-      <w:pPr>
-        <w:rPr>
+        <w:t>3</w:t>
+      </w:r>
+      <w:r>
+        <w:t xml:space="preserve"> </w:t>
+      </w:r>
+      <w:r>
+        <w:rPr>
+          <w:rFonts w:hint="eastAsia"/>
+        </w:rPr>
+        <w:t>(</w:t>
+      </w:r>
+      <w:proofErr w:type="spellStart"/>
+      <w:r>
+        <w:rPr>
+          <w:rFonts w:hint="eastAsia"/>
+        </w:rPr>
+        <w:t>운영사</w:t>
+      </w:r>
+      <w:proofErr w:type="spellEnd"/>
+      <w:r>
+        <w:rPr>
+          <w:rFonts w:hint="eastAsia"/>
+        </w:rPr>
+        <w:t>)</w:t>
+      </w:r>
+    </w:p>
+    <w:p>
+      <w:r>
+        <w:rPr>
+          <w:rFonts w:hint="eastAsia"/>
+        </w:rPr>
+        <w:t>*</w:t>
+      </w:r>
+      <w:r>
+        <w:t xml:space="preserve"> </w:t>
+      </w:r>
+      <w:r>
+        <w:rPr>
+          <w:rFonts w:hint="eastAsia"/>
+        </w:rPr>
+        <w:t>각 병원들의 통합 관리가 필요하다.</w:t>
+      </w:r>
+    </w:p>
+    <w:p>
+      <w:r>
+        <w:rPr>
+          <w:rFonts w:hint="eastAsia"/>
+        </w:rPr>
+        <w:t>*</w:t>
+      </w:r>
+      <w:r>
+        <w:t xml:space="preserve"> </w:t>
+      </w:r>
+      <w:r>
+        <w:rPr>
+          <w:rFonts w:hint="eastAsia"/>
+        </w:rPr>
+        <w:t xml:space="preserve">각 병원이 </w:t>
+      </w:r>
+      <w:r>
+        <w:rPr>
+          <w:rFonts w:hint="eastAsia"/>
+        </w:rPr>
+        <w:t>반려인의 댓글</w:t>
+      </w:r>
+      <w:r>
+        <w:rPr>
+          <w:rFonts w:hint="eastAsia"/>
+        </w:rPr>
+        <w:t>이나 후기를</w:t>
+      </w:r>
+      <w:r>
+        <w:rPr>
+          <w:rFonts w:hint="eastAsia"/>
+        </w:rPr>
+        <w:t xml:space="preserve"> 지울 수 없도록</w:t>
+      </w:r>
+      <w:r>
+        <w:rPr>
+          <w:rFonts w:hint="eastAsia"/>
+        </w:rPr>
+        <w:t xml:space="preserve"> 권한에 제한을 두어야한다.</w:t>
+      </w:r>
+    </w:p>
+    <w:p>
+      <w:r>
+        <w:rPr>
+          <w:rFonts w:hint="eastAsia"/>
           <w:b/>
           <w:bCs/>
         </w:rPr>
-      </w:pPr>
-      <w:r>
-        <w:rPr>
-          <w:rFonts w:hint="eastAsia"/>
-        </w:rPr>
-        <w:t>*</w:t>
-      </w:r>
-      <w:r>
-        <w:t xml:space="preserve"> </w:t>
-      </w:r>
-      <w:r>
-        <w:rPr>
-          <w:rFonts w:hint="eastAsia"/>
-        </w:rPr>
-        <w:t xml:space="preserve">위치 서비스 제공을 위한 </w:t>
-      </w:r>
-      <w:r>
-        <w:rPr>
+        <w:t xml:space="preserve">* </w:t>
+      </w:r>
+      <w:r>
+        <w:rPr>
+          <w:rFonts w:hint="eastAsia"/>
           <w:b/>
           <w:bCs/>
         </w:rPr>
-        <w:t>GPS</w:t>
+        <w:t>광고를 통해 수익을 창출</w:t>
+      </w:r>
+      <w:r>
+        <w:rPr>
+          <w:rFonts w:hint="eastAsia"/>
+        </w:rPr>
+        <w:t>할 수 있어야한다.</w:t>
+      </w:r>
+    </w:p>
+    <w:p/>
+    <w:p>
+      <w:r>
+        <w:rPr>
+          <w:rFonts w:hint="eastAsia"/>
+        </w:rPr>
+        <w:t>5</w:t>
+      </w:r>
+      <w:r>
+        <w:t>-</w:t>
+      </w:r>
+      <w:r>
+        <w:t>4</w:t>
+      </w:r>
+      <w:r>
+        <w:t xml:space="preserve"> </w:t>
+      </w:r>
+      <w:r>
+        <w:rPr>
+          <w:rFonts w:hint="eastAsia"/>
+        </w:rPr>
+        <w:t>비기능적 요구사항</w:t>
+      </w:r>
+    </w:p>
+    <w:p>
+      <w:r>
+        <w:rPr>
+          <w:rFonts w:hint="eastAsia"/>
+        </w:rPr>
+        <w:t>*</w:t>
+      </w:r>
+      <w:r>
+        <w:t xml:space="preserve"> </w:t>
+      </w:r>
+      <w:r>
+        <w:rPr>
+          <w:rFonts w:hint="eastAsia"/>
+        </w:rPr>
+        <w:t xml:space="preserve">네이버 </w:t>
+      </w:r>
+      <w:proofErr w:type="spellStart"/>
+      <w:r>
+        <w:rPr>
+          <w:rFonts w:hint="eastAsia"/>
+        </w:rPr>
+        <w:t>스토어팜과</w:t>
+      </w:r>
+      <w:proofErr w:type="spellEnd"/>
+      <w:r>
+        <w:rPr>
+          <w:rFonts w:hint="eastAsia"/>
+        </w:rPr>
+        <w:t xml:space="preserve"> 유사한 관리</w:t>
+      </w:r>
+      <w:r>
+        <w:t xml:space="preserve"> UI</w:t>
+      </w:r>
+      <w:r>
+        <w:rPr>
+          <w:rFonts w:hint="eastAsia"/>
+        </w:rPr>
+        <w:t>가 필요함</w:t>
+      </w:r>
+    </w:p>
+    <w:p>
+      <w:r>
+        <w:rPr>
+          <w:rFonts w:hint="eastAsia"/>
+        </w:rPr>
+        <w:t>*</w:t>
+      </w:r>
+      <w:r>
+        <w:t xml:space="preserve"> </w:t>
+      </w:r>
+      <w:r>
+        <w:rPr>
+          <w:rFonts w:hint="eastAsia"/>
+        </w:rPr>
+        <w:t xml:space="preserve">다양한 모니터 환경에서 가시성을 높이기 위해 반응형 </w:t>
+      </w:r>
+      <w:r>
+        <w:t>UI</w:t>
+      </w:r>
+      <w:r>
+        <w:rPr>
+          <w:rFonts w:hint="eastAsia"/>
+        </w:rPr>
+        <w:t>가 필요함</w:t>
+      </w:r>
+    </w:p>
+    <w:p>
+      <w:r>
+        <w:rPr>
+          <w:rFonts w:hint="eastAsia"/>
+        </w:rPr>
+        <w:t>*</w:t>
+      </w:r>
+      <w:r>
+        <w:t xml:space="preserve"> </w:t>
+      </w:r>
+      <w:r>
+        <w:rPr>
+          <w:rFonts w:hint="eastAsia"/>
+        </w:rPr>
+        <w:t xml:space="preserve">직관적인 </w:t>
+      </w:r>
+      <w:r>
+        <w:t>UI</w:t>
+      </w:r>
+      <w:r>
+        <w:rPr>
+          <w:rFonts w:hint="eastAsia"/>
+        </w:rPr>
+        <w:t>가 필요함</w:t>
+      </w:r>
+    </w:p>
+    <w:p>
+      <w:r>
+        <w:rPr>
+          <w:rFonts w:hint="eastAsia"/>
+        </w:rPr>
+        <w:t>*</w:t>
+      </w:r>
+      <w:r>
+        <w:t xml:space="preserve"> </w:t>
+      </w:r>
+      <w:r>
+        <w:rPr>
+          <w:rFonts w:hint="eastAsia"/>
+        </w:rPr>
+        <w:t>N</w:t>
+      </w:r>
+      <w:r>
+        <w:t>oSQL</w:t>
+      </w:r>
+      <w:r>
+        <w:rPr>
+          <w:rFonts w:hint="eastAsia"/>
+        </w:rPr>
+        <w:t xml:space="preserve"> 데이터베이스로 비전공자가 </w:t>
+      </w:r>
+      <w:r>
+        <w:t>GUI</w:t>
+      </w:r>
+      <w:r>
+        <w:rPr>
+          <w:rFonts w:hint="eastAsia"/>
+        </w:rPr>
+        <w:t>환경에서 사용자 관리가 가능 해야함</w:t>
+      </w:r>
+    </w:p>
+    <w:p>
+      <w:r>
+        <w:rPr>
+          <w:rFonts w:hint="eastAsia"/>
+        </w:rPr>
+        <w:t>*</w:t>
+      </w:r>
+      <w:r>
+        <w:t xml:space="preserve"> </w:t>
+      </w:r>
+      <w:r>
+        <w:rPr>
+          <w:rFonts w:hint="eastAsia"/>
+        </w:rPr>
+        <w:t xml:space="preserve">계정별로 </w:t>
+      </w:r>
+      <w:r>
+        <w:t>DB</w:t>
+      </w:r>
+      <w:r>
+        <w:rPr>
+          <w:rFonts w:hint="eastAsia"/>
+        </w:rPr>
+        <w:t>관리가 가능 해야함</w:t>
+      </w:r>
+    </w:p>
+    <w:p>
+      <w:r>
+        <w:rPr>
+          <w:rFonts w:hint="eastAsia"/>
+        </w:rPr>
+        <w:t>*</w:t>
+      </w:r>
+      <w:r>
+        <w:t xml:space="preserve"> </w:t>
+      </w:r>
+      <w:r>
+        <w:rPr>
+          <w:rFonts w:hint="eastAsia"/>
+        </w:rPr>
+        <w:t xml:space="preserve">구글 </w:t>
+      </w:r>
+      <w:proofErr w:type="spellStart"/>
+      <w:r>
+        <w:rPr>
+          <w:rFonts w:hint="eastAsia"/>
+        </w:rPr>
+        <w:t>파이어베이스에서</w:t>
+      </w:r>
+      <w:proofErr w:type="spellEnd"/>
+      <w:r>
+        <w:rPr>
+          <w:rFonts w:hint="eastAsia"/>
+        </w:rPr>
+        <w:t xml:space="preserve"> 서버 및 클라이언트를 호스팅 하길 원함</w:t>
+      </w:r>
+    </w:p>
+    <w:p>
+      <w:r>
+        <w:rPr>
+          <w:rFonts w:hint="eastAsia"/>
+        </w:rPr>
+        <w:t>*</w:t>
+      </w:r>
+      <w:r>
+        <w:t xml:space="preserve"> </w:t>
+      </w:r>
+      <w:r>
+        <w:rPr>
+          <w:rFonts w:hint="eastAsia"/>
+        </w:rPr>
+        <w:t>이메일 계정 및 기존계정(구글,</w:t>
+      </w:r>
+      <w:r>
+        <w:t xml:space="preserve"> </w:t>
+      </w:r>
+      <w:r>
+        <w:rPr>
+          <w:rFonts w:hint="eastAsia"/>
+        </w:rPr>
+        <w:t>애플,</w:t>
+      </w:r>
+      <w:r>
+        <w:t xml:space="preserve"> </w:t>
+      </w:r>
+      <w:r>
+        <w:rPr>
+          <w:rFonts w:hint="eastAsia"/>
+        </w:rPr>
+        <w:t>페이스북 등)에서 로그인이 필요함</w:t>
       </w:r>
     </w:p>
     <w:p>
       <w:pPr>
         <w:rPr>
+          <w:rFonts w:hint="eastAsia"/>
+        </w:rPr>
+      </w:pPr>
+      <w:r>
+        <w:rPr>
+          <w:rFonts w:hint="eastAsia"/>
+        </w:rPr>
+        <w:t>*</w:t>
+      </w:r>
+      <w:r>
+        <w:t xml:space="preserve"> </w:t>
+      </w:r>
+      <w:r>
+        <w:rPr>
+          <w:rFonts w:hint="eastAsia"/>
+        </w:rPr>
+        <w:t xml:space="preserve">응답속도가 </w:t>
+      </w:r>
+      <w:r>
+        <w:t>1</w:t>
+      </w:r>
+      <w:r>
+        <w:rPr>
+          <w:rFonts w:hint="eastAsia"/>
+        </w:rPr>
+        <w:t>초이내에 동작 해야함</w:t>
+      </w:r>
+    </w:p>
+    <w:p>
+      <w:pPr>
+        <w:widowControl/>
+        <w:wordWrap/>
+        <w:autoSpaceDE/>
+        <w:autoSpaceDN/>
+      </w:pPr>
+      <w:r>
+        <w:br w:type="page"/>
+      </w:r>
+    </w:p>
+    <w:p>
+      <w:r>
+        <w:rPr>
+          <w:rFonts w:hint="eastAsia"/>
+        </w:rPr>
+        <w:lastRenderedPageBreak/>
+        <w:t>5</w:t>
+      </w:r>
+      <w:r>
+        <w:t>-</w:t>
+      </w:r>
+      <w:r>
+        <w:t>5</w:t>
+      </w:r>
+      <w:r>
+        <w:t xml:space="preserve"> </w:t>
+      </w:r>
+      <w:r>
+        <w:rPr>
+          <w:rFonts w:hint="eastAsia"/>
+        </w:rPr>
+        <w:t>기능적 요구사항</w:t>
+      </w:r>
+    </w:p>
+    <w:p>
+      <w:r>
+        <w:rPr>
+          <w:rFonts w:hint="eastAsia"/>
+        </w:rPr>
+        <w:t>*</w:t>
+      </w:r>
+      <w:r>
+        <w:t xml:space="preserve"> </w:t>
+      </w:r>
+      <w:r>
+        <w:rPr>
+          <w:rFonts w:hint="eastAsia"/>
+          <w:highlight w:val="yellow"/>
+        </w:rPr>
+        <w:t>계정</w:t>
+      </w:r>
+      <w:r>
+        <w:t xml:space="preserve"> -&gt; </w:t>
+      </w:r>
+      <w:r>
+        <w:rPr>
+          <w:rFonts w:hint="eastAsia"/>
+        </w:rPr>
+        <w:t>회원가입</w:t>
+      </w:r>
+    </w:p>
+    <w:p>
+      <w:r>
+        <w:t xml:space="preserve">       -&gt; </w:t>
+      </w:r>
+      <w:r>
+        <w:rPr>
+          <w:rFonts w:hint="eastAsia"/>
+        </w:rPr>
+        <w:t>아이디 찾기</w:t>
+      </w:r>
+      <w:r>
+        <w:t>(</w:t>
+      </w:r>
+      <w:r>
+        <w:rPr>
+          <w:rFonts w:hint="eastAsia"/>
+        </w:rPr>
+        <w:t>전화번호 인증을 통함)</w:t>
+      </w:r>
+    </w:p>
+    <w:p>
+      <w:r>
+        <w:rPr>
+          <w:rFonts w:hint="eastAsia"/>
+        </w:rPr>
+        <w:t xml:space="preserve"> </w:t>
+      </w:r>
+      <w:r>
+        <w:t xml:space="preserve">      -&gt; </w:t>
+      </w:r>
+      <w:r>
+        <w:rPr>
+          <w:rFonts w:hint="eastAsia"/>
+        </w:rPr>
+        <w:t>비밀번호 찾기</w:t>
+      </w:r>
+      <w:r>
+        <w:t>(</w:t>
+      </w:r>
+      <w:r>
+        <w:rPr>
+          <w:rFonts w:hint="eastAsia"/>
+        </w:rPr>
+        <w:t>아이디,</w:t>
+      </w:r>
+      <w:r>
+        <w:t xml:space="preserve"> </w:t>
+      </w:r>
+      <w:r>
+        <w:rPr>
+          <w:rFonts w:hint="eastAsia"/>
+        </w:rPr>
+        <w:t>전화번호 인증을 통해 비밀번호 재설정)</w:t>
+      </w:r>
+    </w:p>
+    <w:p>
+      <w:r>
+        <w:rPr>
+          <w:rFonts w:hint="eastAsia"/>
+        </w:rPr>
+        <w:t xml:space="preserve"> </w:t>
+      </w:r>
+      <w:r>
+        <w:t xml:space="preserve">      -&gt; </w:t>
+      </w:r>
+      <w:r>
+        <w:rPr>
+          <w:rFonts w:hint="eastAsia"/>
+        </w:rPr>
+        <w:t>로그인 시,</w:t>
+      </w:r>
+      <w:r>
+        <w:t xml:space="preserve"> </w:t>
+      </w:r>
+      <w:r>
+        <w:rPr>
+          <w:rFonts w:hint="eastAsia"/>
+        </w:rPr>
+        <w:t>아이디 기억</w:t>
+      </w:r>
+    </w:p>
+    <w:p>
+      <w:r>
+        <w:rPr>
+          <w:rFonts w:hint="eastAsia"/>
+        </w:rPr>
+        <w:t xml:space="preserve"> </w:t>
+      </w:r>
+      <w:r>
+        <w:t xml:space="preserve">      -&gt; </w:t>
+      </w:r>
+      <w:r>
+        <w:rPr>
+          <w:rFonts w:hint="eastAsia"/>
+        </w:rPr>
+        <w:t>반려동물 정보관리</w:t>
+      </w:r>
+    </w:p>
+    <w:p>
+      <w:r>
+        <w:rPr>
+          <w:rFonts w:hint="eastAsia"/>
+        </w:rPr>
+        <w:t>*</w:t>
+      </w:r>
+      <w:r>
+        <w:t xml:space="preserve"> </w:t>
+      </w:r>
+      <w:r>
+        <w:rPr>
+          <w:rFonts w:hint="eastAsia"/>
+          <w:highlight w:val="yellow"/>
+        </w:rPr>
+        <w:t>병원관리</w:t>
+      </w:r>
+      <w:r>
+        <w:rPr>
+          <w:rFonts w:hint="eastAsia"/>
+        </w:rPr>
+        <w:t xml:space="preserve"> </w:t>
+      </w:r>
+      <w:r>
+        <w:t xml:space="preserve">-&gt; </w:t>
+      </w:r>
+      <w:r>
+        <w:rPr>
+          <w:rFonts w:hint="eastAsia"/>
+        </w:rPr>
+        <w:t xml:space="preserve">검색기능 </w:t>
+      </w:r>
+      <w:r>
+        <w:t>-&gt;</w:t>
+      </w:r>
+      <w:r>
+        <w:t xml:space="preserve"> </w:t>
+      </w:r>
+      <w:r>
+        <w:rPr>
+          <w:rFonts w:hint="eastAsia"/>
+        </w:rPr>
+        <w:t>이름,</w:t>
+      </w:r>
+      <w:r>
+        <w:t xml:space="preserve"> </w:t>
+      </w:r>
+      <w:r>
+        <w:rPr>
+          <w:rFonts w:hint="eastAsia"/>
+        </w:rPr>
+        <w:t>현재위치</w:t>
+      </w:r>
+      <w:r>
+        <w:t xml:space="preserve">, </w:t>
+      </w:r>
+      <w:r>
+        <w:rPr>
+          <w:rFonts w:hint="eastAsia"/>
+        </w:rPr>
+        <w:t>주소로 검색 가능</w:t>
+      </w:r>
+    </w:p>
+    <w:p>
+      <w:r>
+        <w:rPr>
+          <w:rFonts w:hint="eastAsia"/>
+        </w:rPr>
+        <w:t xml:space="preserve"> </w:t>
+      </w:r>
+      <w:r>
+        <w:t xml:space="preserve">          -&gt; </w:t>
+      </w:r>
+      <w:r>
+        <w:rPr>
+          <w:rFonts w:hint="eastAsia"/>
+        </w:rPr>
+        <w:t>정보 등록</w:t>
+      </w:r>
+      <w:r>
+        <w:rPr>
+          <w:rFonts w:hint="eastAsia"/>
+        </w:rPr>
+        <w:t xml:space="preserve"> </w:t>
+      </w:r>
+      <w:r>
+        <w:t>*</w:t>
+      </w:r>
+      <w:r>
+        <w:t xml:space="preserve"> </w:t>
+      </w:r>
+      <w:r>
+        <w:rPr>
+          <w:rFonts w:hint="eastAsia"/>
+        </w:rPr>
+        <w:t>수정</w:t>
+      </w:r>
+    </w:p>
+    <w:p>
+      <w:r>
+        <w:rPr>
+          <w:rFonts w:hint="eastAsia"/>
+        </w:rPr>
+        <w:t xml:space="preserve"> </w:t>
+      </w:r>
+      <w:r>
+        <w:t xml:space="preserve">          -&gt; </w:t>
+      </w:r>
+      <w:r>
+        <w:rPr>
+          <w:rFonts w:hint="eastAsia"/>
+        </w:rPr>
+        <w:t>운영사는</w:t>
+      </w:r>
+      <w:r>
+        <w:t xml:space="preserve"> -&gt; </w:t>
+      </w:r>
+      <w:r>
+        <w:rPr>
+          <w:rFonts w:hint="eastAsia"/>
+        </w:rPr>
+        <w:t>병원 통합관리</w:t>
+      </w:r>
+    </w:p>
+    <w:p>
+      <w:pPr>
+        <w:rPr>
+          <w:rFonts w:hint="eastAsia"/>
+        </w:rPr>
+      </w:pPr>
+      <w:r>
+        <w:rPr>
+          <w:rFonts w:hint="eastAsia"/>
+        </w:rPr>
+        <w:t xml:space="preserve"> </w:t>
+      </w:r>
+      <w:r>
+        <w:t xml:space="preserve">                      -&gt; </w:t>
+      </w:r>
+      <w:r>
+        <w:rPr>
+          <w:rFonts w:hint="eastAsia"/>
+        </w:rPr>
+        <w:t>병원 광고관리</w:t>
+      </w:r>
+    </w:p>
+    <w:p>
+      <w:r>
+        <w:rPr>
+          <w:rFonts w:hint="eastAsia"/>
+        </w:rPr>
+        <w:t>*</w:t>
+      </w:r>
+      <w:r>
+        <w:t xml:space="preserve"> </w:t>
+      </w:r>
+      <w:r>
+        <w:rPr>
+          <w:rFonts w:hint="eastAsia"/>
+          <w:highlight w:val="yellow"/>
+        </w:rPr>
+        <w:t>예약</w:t>
+      </w:r>
+      <w:r>
+        <w:rPr>
+          <w:rFonts w:hint="eastAsia"/>
+        </w:rPr>
+        <w:t xml:space="preserve"> </w:t>
+      </w:r>
+      <w:r>
+        <w:t xml:space="preserve">-&gt; </w:t>
+      </w:r>
+      <w:r>
+        <w:rPr>
+          <w:rFonts w:hint="eastAsia"/>
+        </w:rPr>
+        <w:t xml:space="preserve">날짜 </w:t>
+      </w:r>
+      <w:r>
+        <w:t xml:space="preserve">+ </w:t>
+      </w:r>
+      <w:r>
+        <w:rPr>
+          <w:rFonts w:hint="eastAsia"/>
+        </w:rPr>
+        <w:t>시간으로 예약 가능</w:t>
+      </w:r>
+    </w:p>
+    <w:p>
+      <w:r>
+        <w:rPr>
+          <w:rFonts w:hint="eastAsia"/>
+        </w:rPr>
+        <w:t xml:space="preserve"> </w:t>
+      </w:r>
+      <w:r>
+        <w:t xml:space="preserve">      -&gt; </w:t>
+      </w:r>
+      <w:r>
+        <w:rPr>
+          <w:rFonts w:hint="eastAsia"/>
+        </w:rPr>
+        <w:t>예약확인</w:t>
+      </w:r>
+      <w:r>
+        <w:t xml:space="preserve"> </w:t>
+      </w:r>
+      <w:r>
+        <w:rPr>
+          <w:rFonts w:hint="eastAsia"/>
+        </w:rPr>
+        <w:t>기능</w:t>
+      </w:r>
+    </w:p>
+    <w:p>
+      <w:pPr>
+        <w:rPr>
+          <w:rFonts w:hint="eastAsia"/>
           <w:b/>
           <w:bCs/>
         </w:rPr>
       </w:pPr>
       <w:r>
+        <w:t xml:space="preserve">       -&gt; </w:t>
+      </w:r>
+      <w:proofErr w:type="spellStart"/>
+      <w:r>
+        <w:rPr>
+          <w:rFonts w:hint="eastAsia"/>
+        </w:rPr>
+        <w:t>문진표</w:t>
+      </w:r>
+      <w:proofErr w:type="spellEnd"/>
+      <w:r>
+        <w:rPr>
+          <w:rFonts w:hint="eastAsia"/>
+        </w:rPr>
+        <w:t xml:space="preserve"> 작성기능</w:t>
+      </w:r>
+    </w:p>
+    <w:p>
+      <w:r>
+        <w:rPr>
+          <w:rFonts w:hint="eastAsia"/>
+        </w:rPr>
+        <w:t xml:space="preserve">* </w:t>
+      </w:r>
+      <w:r>
+        <w:rPr>
+          <w:rFonts w:hint="eastAsia"/>
+          <w:highlight w:val="yellow"/>
+        </w:rPr>
+        <w:t>케어*일정관리</w:t>
+      </w:r>
+      <w:r>
+        <w:t xml:space="preserve"> -&gt; </w:t>
+      </w:r>
+      <w:r>
+        <w:rPr>
+          <w:rFonts w:hint="eastAsia"/>
+        </w:rPr>
+        <w:t xml:space="preserve">발신 </w:t>
+      </w:r>
+      <w:r>
+        <w:t xml:space="preserve">-&gt; </w:t>
+      </w:r>
+      <w:r>
+        <w:rPr>
+          <w:rFonts w:hint="eastAsia"/>
+        </w:rPr>
+        <w:t>문자 발송</w:t>
+      </w:r>
+    </w:p>
+    <w:p>
+      <w:r>
+        <w:rPr>
+          <w:rFonts w:hint="eastAsia"/>
+        </w:rPr>
+        <w:t xml:space="preserve"> </w:t>
+      </w:r>
+      <w:r>
+        <w:t xml:space="preserve">                       -&gt; </w:t>
+      </w:r>
+      <w:r>
+        <w:rPr>
+          <w:rFonts w:hint="eastAsia"/>
+        </w:rPr>
+        <w:t>푸시 알림</w:t>
+      </w:r>
+    </w:p>
+    <w:p>
+      <w:r>
+        <w:rPr>
+          <w:rFonts w:hint="eastAsia"/>
+        </w:rPr>
+        <w:t xml:space="preserve"> </w:t>
+      </w:r>
+      <w:r>
+        <w:t xml:space="preserve">               -&gt; </w:t>
+      </w:r>
+      <w:r>
+        <w:rPr>
+          <w:rFonts w:hint="eastAsia"/>
+        </w:rPr>
+        <w:t xml:space="preserve">수신 </w:t>
+      </w:r>
+      <w:r>
+        <w:t xml:space="preserve">-&gt; </w:t>
+      </w:r>
+      <w:r>
+        <w:rPr>
+          <w:rFonts w:hint="eastAsia"/>
+        </w:rPr>
+        <w:t>댓글,</w:t>
+      </w:r>
+      <w:r>
+        <w:t xml:space="preserve"> </w:t>
+      </w:r>
+      <w:r>
+        <w:rPr>
+          <w:rFonts w:hint="eastAsia"/>
+        </w:rPr>
+        <w:t xml:space="preserve">채팅 알림 </w:t>
+      </w:r>
+      <w:r>
+        <w:t>(</w:t>
+      </w:r>
+      <w:r>
+        <w:rPr>
+          <w:rFonts w:hint="eastAsia"/>
+        </w:rPr>
+        <w:t>웹,</w:t>
+      </w:r>
+      <w:r>
+        <w:t xml:space="preserve"> </w:t>
+      </w:r>
+      <w:r>
+        <w:rPr>
+          <w:rFonts w:hint="eastAsia"/>
+        </w:rPr>
+        <w:t>모바일 동시)</w:t>
+      </w:r>
+    </w:p>
+    <w:p>
+      <w:pPr>
+        <w:rPr>
+          <w:rFonts w:hint="eastAsia"/>
+        </w:rPr>
+      </w:pPr>
+      <w:r>
+        <w:rPr>
+          <w:rFonts w:hint="eastAsia"/>
+        </w:rPr>
+        <w:t xml:space="preserve"> </w:t>
+      </w:r>
+      <w:r>
+        <w:t xml:space="preserve">                       -&gt;</w:t>
+      </w:r>
+      <w:r>
+        <w:t xml:space="preserve"> </w:t>
+      </w:r>
+      <w:r>
+        <w:rPr>
+          <w:rFonts w:hint="eastAsia"/>
+        </w:rPr>
+        <w:t xml:space="preserve">예약확인 푸시 알림 </w:t>
+      </w:r>
+      <w:r>
+        <w:t>(</w:t>
+      </w:r>
+      <w:r>
+        <w:rPr>
+          <w:rFonts w:hint="eastAsia"/>
+        </w:rPr>
+        <w:t>병원 측,</w:t>
+      </w:r>
+      <w:r>
+        <w:t xml:space="preserve"> </w:t>
+      </w:r>
+      <w:r>
+        <w:rPr>
+          <w:rFonts w:hint="eastAsia"/>
+        </w:rPr>
+        <w:t>웹 시스템에서</w:t>
+      </w:r>
+      <w:r>
+        <w:t>)</w:t>
+      </w:r>
+    </w:p>
+    <w:p>
+      <w:r>
+        <w:rPr>
+          <w:rFonts w:hint="eastAsia"/>
+        </w:rPr>
+        <w:t xml:space="preserve"> </w:t>
+      </w:r>
+      <w:r>
+        <w:t xml:space="preserve">               -&gt; </w:t>
+      </w:r>
+      <w:r>
+        <w:rPr>
+          <w:rFonts w:hint="eastAsia"/>
+        </w:rPr>
+        <w:t>캘린더</w:t>
+      </w:r>
+      <w:r>
+        <w:t xml:space="preserve"> -&gt; </w:t>
+      </w:r>
+      <w:r>
+        <w:rPr>
+          <w:rFonts w:hint="eastAsia"/>
+        </w:rPr>
+        <w:t>날짜 별,</w:t>
+      </w:r>
+      <w:r>
+        <w:t xml:space="preserve"> </w:t>
+      </w:r>
+      <w:r>
+        <w:rPr>
+          <w:rFonts w:hint="eastAsia"/>
+        </w:rPr>
+        <w:t>일정관리</w:t>
+      </w:r>
+      <w:r>
+        <w:t xml:space="preserve"> (</w:t>
+      </w:r>
+      <w:r>
+        <w:rPr>
+          <w:rFonts w:hint="eastAsia"/>
+        </w:rPr>
+        <w:t>웹,</w:t>
+      </w:r>
+      <w:r>
+        <w:t xml:space="preserve"> </w:t>
+      </w:r>
+      <w:r>
+        <w:rPr>
+          <w:rFonts w:hint="eastAsia"/>
+        </w:rPr>
+        <w:t>모바일 동시)</w:t>
+      </w:r>
+    </w:p>
+    <w:p>
+      <w:r>
+        <w:rPr>
+          <w:rFonts w:hint="eastAsia"/>
+        </w:rPr>
+        <w:t xml:space="preserve"> </w:t>
+      </w:r>
+      <w:r>
+        <w:t xml:space="preserve">                          -&gt; </w:t>
+      </w:r>
+      <w:r>
+        <w:rPr>
+          <w:rFonts w:hint="eastAsia"/>
+        </w:rPr>
+        <w:t xml:space="preserve">영수증 확인 </w:t>
+      </w:r>
+      <w:r>
+        <w:t xml:space="preserve">* </w:t>
+      </w:r>
+      <w:r>
+        <w:rPr>
+          <w:rFonts w:hint="eastAsia"/>
+        </w:rPr>
+        <w:t>저장</w:t>
+      </w:r>
+      <w:r>
+        <w:t xml:space="preserve"> (</w:t>
+      </w:r>
+      <w:r>
+        <w:rPr>
+          <w:rFonts w:hint="eastAsia"/>
+        </w:rPr>
+        <w:t>날짜를 선택하여,</w:t>
+      </w:r>
+      <w:r>
+        <w:t xml:space="preserve"> </w:t>
+      </w:r>
+      <w:r>
+        <w:rPr>
+          <w:rFonts w:hint="eastAsia"/>
+        </w:rPr>
+        <w:t>확인 및 저장기능</w:t>
+      </w:r>
+      <w:r>
+        <w:t>)</w:t>
+      </w:r>
+    </w:p>
+    <w:p>
+      <w:r>
         <w:rPr>
           <w:rFonts w:hint="eastAsia"/>
         </w:rPr>
@@ -13260,374 +14244,155 @@
       <w:r>
         <w:rPr>
           <w:rFonts w:hint="eastAsia"/>
-        </w:rPr>
-        <w:t xml:space="preserve">동물병원 위치 정보를 불러오기 위한 </w:t>
-      </w:r>
-      <w:r>
-        <w:rPr>
-          <w:rFonts w:hint="eastAsia"/>
-          <w:b/>
-          <w:bCs/>
-        </w:rPr>
-        <w:t xml:space="preserve">카카오 </w:t>
-      </w:r>
-      <w:r>
-        <w:rPr>
-          <w:b/>
-          <w:bCs/>
-        </w:rPr>
-        <w:t xml:space="preserve">동물병원 </w:t>
-      </w:r>
-      <w:r>
-        <w:rPr>
-          <w:rFonts w:hint="eastAsia"/>
-          <w:b/>
-          <w:bCs/>
-        </w:rPr>
-        <w:t>위치 A</w:t>
-      </w:r>
-      <w:r>
-        <w:rPr>
-          <w:b/>
-          <w:bCs/>
-        </w:rPr>
-        <w:t>PI</w:t>
-      </w:r>
-    </w:p>
-    <w:p>
-      <w:r>
-        <w:rPr>
-          <w:rFonts w:hint="eastAsia"/>
-        </w:rPr>
-        <w:t>* 동물상태나</w:t>
-      </w:r>
-      <w:r>
-        <w:t xml:space="preserve"> </w:t>
-      </w:r>
-      <w:r>
-        <w:rPr>
-          <w:rFonts w:hint="eastAsia"/>
-        </w:rPr>
-        <w:t>구체적 증명사진을</w:t>
-      </w:r>
-      <w:r>
-        <w:t xml:space="preserve"> </w:t>
-      </w:r>
-      <w:r>
-        <w:rPr>
-          <w:rFonts w:hint="eastAsia"/>
-        </w:rPr>
-        <w:t xml:space="preserve">첨부하기 위한 </w:t>
-      </w:r>
-      <w:r>
-        <w:rPr>
-          <w:rFonts w:hint="eastAsia"/>
-          <w:b/>
-          <w:bCs/>
-        </w:rPr>
-        <w:t>카메라</w:t>
-      </w:r>
-      <w:r>
-        <w:rPr>
-          <w:rFonts w:hint="eastAsia"/>
-        </w:rPr>
-        <w:t xml:space="preserve"> 기능</w:t>
-      </w:r>
-    </w:p>
-    <w:p/>
-    <w:p>
-      <w:r>
-        <w:rPr>
-          <w:rFonts w:hint="eastAsia"/>
-        </w:rPr>
-        <w:t>5</w:t>
-      </w:r>
-      <w:r>
-        <w:t xml:space="preserve">-3 </w:t>
-      </w:r>
-      <w:r>
-        <w:rPr>
-          <w:rFonts w:hint="eastAsia"/>
-        </w:rPr>
-        <w:t>비기능적 요구사항</w:t>
-      </w:r>
-    </w:p>
-    <w:p>
-      <w:r>
-        <w:rPr>
-          <w:rFonts w:hint="eastAsia"/>
-        </w:rPr>
-        <w:t>*</w:t>
-      </w:r>
-      <w:r>
-        <w:t xml:space="preserve"> </w:t>
-      </w:r>
-      <w:r>
-        <w:rPr>
-          <w:rFonts w:hint="eastAsia"/>
-        </w:rPr>
-        <w:t xml:space="preserve">직관적 </w:t>
-      </w:r>
-      <w:r>
-        <w:t xml:space="preserve">UI </w:t>
-      </w:r>
-      <w:r>
-        <w:rPr>
-          <w:rFonts w:hint="eastAsia"/>
-        </w:rPr>
-        <w:t>및 간단한 조작</w:t>
-      </w:r>
-      <w:r>
-        <w:rPr>
-          <w:rFonts w:hint="eastAsia"/>
-        </w:rPr>
-        <w:t>법</w:t>
-      </w:r>
-      <w:r>
-        <w:rPr>
-          <w:rFonts w:hint="eastAsia"/>
-        </w:rPr>
-        <w:t>이 제공되야 한다.</w:t>
-      </w:r>
-    </w:p>
-    <w:p>
-      <w:r>
-        <w:rPr>
-          <w:rFonts w:hint="eastAsia"/>
-        </w:rPr>
-        <w:t>*</w:t>
-      </w:r>
-      <w:r>
-        <w:t xml:space="preserve"> </w:t>
-      </w:r>
-      <w:r>
-        <w:rPr>
-          <w:rFonts w:hint="eastAsia"/>
-        </w:rPr>
-        <w:t>응답지연속도가 최소한이 되도록 서비스가 제공되야 한다.</w:t>
-      </w:r>
-    </w:p>
-    <w:p>
-      <w:r>
-        <w:rPr>
-          <w:rFonts w:hint="eastAsia"/>
-        </w:rPr>
-        <w:t>*</w:t>
-      </w:r>
-      <w:r>
-        <w:t xml:space="preserve"> </w:t>
-      </w:r>
-      <w:r>
-        <w:rPr>
-          <w:rFonts w:hint="eastAsia"/>
-        </w:rPr>
-        <w:t xml:space="preserve">사용자별 다수의 반려동물 정보 관리를 위한 </w:t>
-      </w:r>
-      <w:r>
-        <w:t>DB</w:t>
-      </w:r>
-      <w:r>
-        <w:rPr>
-          <w:rFonts w:hint="eastAsia"/>
-        </w:rPr>
-        <w:t>를 제공한다.</w:t>
-      </w:r>
-    </w:p>
-    <w:p>
-      <w:r>
-        <w:rPr>
-          <w:rFonts w:hint="eastAsia"/>
-        </w:rPr>
-        <w:t>*</w:t>
-      </w:r>
-      <w:r>
-        <w:t xml:space="preserve"> </w:t>
-      </w:r>
-      <w:r>
-        <w:rPr>
-          <w:rFonts w:hint="eastAsia"/>
-        </w:rPr>
-        <w:t>서버 및 D</w:t>
-      </w:r>
-      <w:r>
-        <w:t xml:space="preserve">B </w:t>
-      </w:r>
-      <w:r>
-        <w:rPr>
-          <w:rFonts w:hint="eastAsia"/>
-        </w:rPr>
-        <w:t>구축을 통해 일반 회원정보 관리기능을 제공한다</w:t>
-      </w:r>
-      <w:r>
-        <w:t>.</w:t>
-      </w:r>
-    </w:p>
-    <w:p>
-      <w:r>
-        <w:rPr>
-          <w:rFonts w:hint="eastAsia"/>
-        </w:rPr>
-        <w:t>*</w:t>
-      </w:r>
-      <w:r>
-        <w:t xml:space="preserve"> </w:t>
-      </w:r>
-      <w:r>
-        <w:rPr>
-          <w:rFonts w:hint="eastAsia"/>
-        </w:rPr>
-        <w:t>서버 및 D</w:t>
-      </w:r>
-      <w:r>
-        <w:t xml:space="preserve">B </w:t>
-      </w:r>
-      <w:r>
-        <w:rPr>
-          <w:rFonts w:hint="eastAsia"/>
-        </w:rPr>
-        <w:t>구축을 통해 관리자는 병원정보 및 전문가 답변 관리기능을 제공한다</w:t>
-      </w:r>
-      <w:r>
-        <w:t>.</w:t>
-      </w:r>
-    </w:p>
-    <w:p>
-      <w:r>
-        <w:rPr>
-          <w:rFonts w:hint="eastAsia"/>
-        </w:rPr>
-        <w:t>*</w:t>
-      </w:r>
-      <w:r>
-        <w:t xml:space="preserve"> </w:t>
-      </w:r>
-      <w:r>
-        <w:rPr>
-          <w:rFonts w:hint="eastAsia"/>
-        </w:rPr>
-        <w:t>일정관리를 위한 D</w:t>
-      </w:r>
-      <w:r>
-        <w:t>B</w:t>
-      </w:r>
-      <w:r>
-        <w:rPr>
-          <w:rFonts w:hint="eastAsia"/>
-        </w:rPr>
-        <w:t>를 제공한다.</w:t>
-      </w:r>
-    </w:p>
-    <w:p>
-      <w:r>
-        <w:rPr>
-          <w:rFonts w:hint="eastAsia"/>
-        </w:rPr>
-        <w:t>*</w:t>
-      </w:r>
-      <w:r>
-        <w:t xml:space="preserve"> </w:t>
-      </w:r>
-      <w:r>
-        <w:rPr>
-          <w:rFonts w:hint="eastAsia"/>
-        </w:rPr>
-        <w:t xml:space="preserve">사용자별 다수의 반려동물 정보 관리를 위한 </w:t>
-      </w:r>
-      <w:r>
-        <w:t>DB</w:t>
-      </w:r>
-      <w:r>
-        <w:rPr>
-          <w:rFonts w:hint="eastAsia"/>
-        </w:rPr>
-        <w:t>를 제공한다.</w:t>
-      </w:r>
-    </w:p>
-    <w:p>
-      <w:r>
-        <w:rPr>
-          <w:rFonts w:hint="eastAsia"/>
-        </w:rPr>
-        <w:t>*</w:t>
-      </w:r>
-      <w:r>
-        <w:t xml:space="preserve"> </w:t>
-      </w:r>
-      <w:r>
-        <w:rPr>
-          <w:rFonts w:hint="eastAsia"/>
-        </w:rPr>
-        <w:t>수의사 상담을 위한 채팅용 실시간 소켓을 제공한다.</w:t>
-      </w:r>
-    </w:p>
-    <w:p>
-      <w:r>
-        <w:rPr>
-          <w:rFonts w:hint="eastAsia"/>
-        </w:rPr>
-        <w:t>*</w:t>
-      </w:r>
-      <w:r>
-        <w:t xml:space="preserve"> </w:t>
-      </w:r>
-      <w:r>
-        <w:rPr>
-          <w:rFonts w:hint="eastAsia"/>
-        </w:rPr>
-        <w:t>비</w:t>
-      </w:r>
-      <w:r>
-        <w:t>-</w:t>
-      </w:r>
-      <w:r>
-        <w:rPr>
-          <w:rFonts w:hint="eastAsia"/>
-        </w:rPr>
-        <w:t>실시간 문의게시판을 위한 D</w:t>
-      </w:r>
-      <w:r>
-        <w:t>B</w:t>
-      </w:r>
-      <w:r>
-        <w:rPr>
-          <w:rFonts w:hint="eastAsia"/>
-        </w:rPr>
-        <w:t>를 제공한다.</w:t>
-      </w:r>
-    </w:p>
-    <w:p>
-      <w:r>
-        <w:rPr>
-          <w:rFonts w:hint="eastAsia"/>
-        </w:rPr>
-        <w:t>*</w:t>
-      </w:r>
-      <w:r>
-        <w:t xml:space="preserve"> </w:t>
-      </w:r>
-      <w:r>
-        <w:rPr>
-          <w:rFonts w:hint="eastAsia"/>
-        </w:rPr>
-        <w:t>사진촬영 혹은 앨범에서 사진선택</w:t>
-      </w:r>
-      <w:r>
-        <w:t xml:space="preserve"> </w:t>
-      </w:r>
-      <w:r>
-        <w:rPr>
-          <w:rFonts w:hint="eastAsia"/>
-        </w:rPr>
-        <w:t>기능을 제공하고,</w:t>
-      </w:r>
-      <w:r>
-        <w:t xml:space="preserve"> </w:t>
-      </w:r>
-      <w:r>
-        <w:rPr>
-          <w:rFonts w:hint="eastAsia"/>
-        </w:rPr>
-        <w:t>사진저장 기능을 제공한다.</w:t>
+          <w:highlight w:val="yellow"/>
+        </w:rPr>
+        <w:t>리뷰</w:t>
+      </w:r>
+      <w:r>
+        <w:rPr>
+          <w:highlight w:val="yellow"/>
+        </w:rPr>
+        <w:t xml:space="preserve">, </w:t>
+      </w:r>
+      <w:r>
+        <w:rPr>
+          <w:rFonts w:hint="eastAsia"/>
+          <w:highlight w:val="yellow"/>
+        </w:rPr>
+        <w:t>상담,</w:t>
+      </w:r>
+      <w:r>
+        <w:rPr>
+          <w:highlight w:val="yellow"/>
+        </w:rPr>
+        <w:t xml:space="preserve"> </w:t>
+      </w:r>
+      <w:r>
+        <w:rPr>
+          <w:rFonts w:hint="eastAsia"/>
+          <w:highlight w:val="yellow"/>
+        </w:rPr>
+        <w:t xml:space="preserve">지식인 </w:t>
+      </w:r>
+      <w:r>
+        <w:t xml:space="preserve">-&gt; </w:t>
+      </w:r>
+      <w:r>
+        <w:rPr>
+          <w:rFonts w:hint="eastAsia"/>
+        </w:rPr>
+        <w:t>지식인</w:t>
+      </w:r>
+      <w:r>
+        <w:t xml:space="preserve"> </w:t>
+      </w:r>
+      <w:r>
+        <w:rPr>
+          <w:rFonts w:hint="eastAsia"/>
+        </w:rPr>
+        <w:t xml:space="preserve">질문 및 답변 </w:t>
+      </w:r>
+      <w:r>
+        <w:t xml:space="preserve">-&gt; </w:t>
+      </w:r>
+      <w:r>
+        <w:rPr>
+          <w:rFonts w:hint="eastAsia"/>
+        </w:rPr>
+        <w:t>작성,</w:t>
+      </w:r>
+      <w:r>
+        <w:t xml:space="preserve"> </w:t>
+      </w:r>
+      <w:r>
+        <w:rPr>
+          <w:rFonts w:hint="eastAsia"/>
+        </w:rPr>
+        <w:t>수정,</w:t>
+      </w:r>
+      <w:r>
+        <w:t xml:space="preserve"> </w:t>
+      </w:r>
+      <w:r>
+        <w:rPr>
+          <w:rFonts w:hint="eastAsia"/>
+        </w:rPr>
+        <w:t>삭제 기능구현</w:t>
+      </w:r>
+    </w:p>
+    <w:p>
+      <w:r>
+        <w:rPr>
+          <w:rFonts w:hint="eastAsia"/>
+        </w:rPr>
+        <w:t xml:space="preserve"> </w:t>
+      </w:r>
+      <w:r>
+        <w:t xml:space="preserve">                   -&gt; </w:t>
+      </w:r>
+      <w:r>
+        <w:rPr>
+          <w:rFonts w:hint="eastAsia"/>
+        </w:rPr>
+        <w:t xml:space="preserve">병원 리뷰 작성기능 </w:t>
+      </w:r>
+      <w:r>
+        <w:t xml:space="preserve">-&gt; </w:t>
+      </w:r>
+      <w:r>
+        <w:rPr>
+          <w:rFonts w:hint="eastAsia"/>
+        </w:rPr>
+        <w:t>병원 측,</w:t>
+      </w:r>
+      <w:r>
+        <w:t xml:space="preserve"> </w:t>
+      </w:r>
+      <w:r>
+        <w:rPr>
+          <w:rFonts w:hint="eastAsia"/>
+        </w:rPr>
+        <w:t>일방적 삭제 불가능</w:t>
+      </w:r>
+      <w:r>
+        <w:t xml:space="preserve"> (</w:t>
+      </w:r>
+      <w:r>
+        <w:rPr>
+          <w:rFonts w:hint="eastAsia"/>
+        </w:rPr>
+        <w:t>운영사에 문의)</w:t>
+      </w:r>
+    </w:p>
+    <w:p>
+      <w:pPr>
+        <w:rPr>
+          <w:rFonts w:hint="eastAsia"/>
+        </w:rPr>
+      </w:pPr>
+      <w:r>
+        <w:rPr>
+          <w:rFonts w:hint="eastAsia"/>
+        </w:rPr>
+        <w:t xml:space="preserve"> </w:t>
+      </w:r>
+      <w:r>
+        <w:t xml:space="preserve">                   -&gt; </w:t>
+      </w:r>
+      <w:r>
+        <w:rPr>
+          <w:rFonts w:hint="eastAsia"/>
+        </w:rPr>
+        <w:t>병원과</w:t>
+      </w:r>
+      <w:r>
+        <w:t xml:space="preserve"> </w:t>
+      </w:r>
+      <w:r>
+        <w:rPr>
+          <w:rFonts w:hint="eastAsia"/>
+        </w:rPr>
+        <w:t>반려인간 상담 채팅기능</w:t>
       </w:r>
     </w:p>
     <w:sectPr>
@@ -14297,22 +15062,22 @@
       </w:pPr>
     </w:lvl>
   </w:abstractNum>
-  <w:num w:numId="1" w16cid:durableId="1141730791">
+  <w:num w:numId="1">
     <w:abstractNumId w:val="4"/>
   </w:num>
-  <w:num w:numId="2" w16cid:durableId="215774699">
+  <w:num w:numId="2">
     <w:abstractNumId w:val="2"/>
   </w:num>
-  <w:num w:numId="3" w16cid:durableId="703018454">
+  <w:num w:numId="3">
     <w:abstractNumId w:val="3"/>
   </w:num>
-  <w:num w:numId="4" w16cid:durableId="1792165568">
+  <w:num w:numId="4">
     <w:abstractNumId w:val="5"/>
   </w:num>
-  <w:num w:numId="5" w16cid:durableId="1076438991">
+  <w:num w:numId="5">
     <w:abstractNumId w:val="1"/>
   </w:num>
-  <w:num w:numId="6" w16cid:durableId="1246305079">
+  <w:num w:numId="6">
     <w:abstractNumId w:val="0"/>
   </w:num>
 </w:numbering>

--- a/개발문서_5주차.docx
+++ b/개발문서_5주차.docx
@@ -12301,11 +12301,6 @@
       <w:proofErr w:type="spellEnd"/>
     </w:p>
     <w:p>
-      <w:pPr>
-        <w:rPr>
-          <w:rFonts w:hint="eastAsia"/>
-        </w:rPr>
-      </w:pPr>
       <w:proofErr w:type="spellStart"/>
       <w:proofErr w:type="gramStart"/>
       <w:r>
@@ -12972,11 +12967,6 @@
     </w:p>
     <w:p/>
     <w:p>
-      <w:pPr>
-        <w:rPr>
-          <w:rFonts w:hint="eastAsia"/>
-        </w:rPr>
-      </w:pPr>
       <w:r>
         <w:rPr>
           <w:rFonts w:hint="eastAsia"/>
@@ -13299,6 +13289,14 @@
           <w:b/>
           <w:bCs/>
         </w:rPr>
+        <w:t xml:space="preserve">각 병원의 요청을 받아 </w:t>
+      </w:r>
+      <w:r>
+        <w:rPr>
+          <w:rFonts w:hint="eastAsia"/>
+          <w:b/>
+          <w:bCs/>
+        </w:rPr>
         <w:t>광고를 통해 수익을 창출</w:t>
       </w:r>
       <w:r>
@@ -13552,11 +13550,6 @@
       </w:r>
     </w:p>
     <w:p>
-      <w:pPr>
-        <w:rPr>
-          <w:rFonts w:hint="eastAsia"/>
-        </w:rPr>
-      </w:pPr>
       <w:r>
         <w:rPr>
           <w:rFonts w:hint="eastAsia"/>
@@ -13589,8 +13582,407 @@
         <w:autoSpaceDE/>
         <w:autoSpaceDN/>
       </w:pPr>
-      <w:r>
-        <w:br w:type="page"/>
+    </w:p>
+    <w:p>
+      <w:pPr>
+        <w:widowControl/>
+        <w:wordWrap/>
+        <w:autoSpaceDE/>
+        <w:autoSpaceDN/>
+      </w:pPr>
+      <w:r>
+        <w:rPr>
+          <w:rFonts w:hint="eastAsia"/>
+        </w:rPr>
+        <w:t>5</w:t>
+      </w:r>
+      <w:r>
+        <w:t>-</w:t>
+      </w:r>
+      <w:r>
+        <w:t>5</w:t>
+      </w:r>
+      <w:r>
+        <w:t xml:space="preserve"> </w:t>
+      </w:r>
+      <w:r>
+        <w:rPr>
+          <w:rFonts w:hint="eastAsia"/>
+        </w:rPr>
+        <w:t>기능적 요구사항</w:t>
+      </w:r>
+    </w:p>
+    <w:p>
+      <w:r>
+        <w:rPr>
+          <w:rFonts w:hint="eastAsia"/>
+        </w:rPr>
+        <w:t>*</w:t>
+      </w:r>
+      <w:r>
+        <w:t xml:space="preserve"> </w:t>
+      </w:r>
+      <w:r>
+        <w:rPr>
+          <w:rFonts w:hint="eastAsia"/>
+          <w:highlight w:val="yellow"/>
+        </w:rPr>
+        <w:t>계정</w:t>
+      </w:r>
+      <w:r>
+        <w:t xml:space="preserve"> </w:t>
+      </w:r>
+      <w:r>
+        <w:tab/>
+      </w:r>
+      <w:r>
+        <w:t xml:space="preserve">-&gt; </w:t>
+      </w:r>
+      <w:r>
+        <w:rPr>
+          <w:rFonts w:hint="eastAsia"/>
+        </w:rPr>
+        <w:t>회원가입</w:t>
+      </w:r>
+      <w:r>
+        <w:rPr>
+          <w:rFonts w:hint="eastAsia"/>
+        </w:rPr>
+        <w:t>을 할 수 있다.</w:t>
+      </w:r>
+    </w:p>
+    <w:p>
+      <w:pPr>
+        <w:ind w:firstLineChars="400" w:firstLine="800"/>
+        <w:rPr>
+          <w:rFonts w:hint="eastAsia"/>
+        </w:rPr>
+      </w:pPr>
+      <w:r>
+        <w:rPr>
+          <w:rFonts w:hint="eastAsia"/>
+        </w:rPr>
+        <w:t>-</w:t>
+      </w:r>
+      <w:r>
+        <w:t xml:space="preserve">&gt; </w:t>
+      </w:r>
+      <w:r>
+        <w:rPr>
+          <w:rFonts w:hint="eastAsia"/>
+        </w:rPr>
+        <w:t>계정정보를 이용해서 로그인 할 수 있다.</w:t>
+      </w:r>
+    </w:p>
+    <w:p>
+      <w:r>
+        <w:t xml:space="preserve">      </w:t>
+      </w:r>
+      <w:r>
+        <w:tab/>
+      </w:r>
+      <w:r>
+        <w:t xml:space="preserve">-&gt; </w:t>
+      </w:r>
+      <w:r>
+        <w:rPr>
+          <w:rFonts w:hint="eastAsia"/>
+        </w:rPr>
+        <w:t>아이디 찾기</w:t>
+      </w:r>
+      <w:r>
+        <w:t>(</w:t>
+      </w:r>
+      <w:r>
+        <w:rPr>
+          <w:rFonts w:hint="eastAsia"/>
+        </w:rPr>
+        <w:t>전화번호 인증을 통함)</w:t>
+      </w:r>
+      <w:r>
+        <w:rPr>
+          <w:rFonts w:hint="eastAsia"/>
+        </w:rPr>
+        <w:t>를 할 수 있다.</w:t>
+      </w:r>
+    </w:p>
+    <w:p>
+      <w:r>
+        <w:rPr>
+          <w:rFonts w:hint="eastAsia"/>
+        </w:rPr>
+        <w:t xml:space="preserve"> </w:t>
+      </w:r>
+      <w:r>
+        <w:t xml:space="preserve">      </w:t>
+      </w:r>
+      <w:r>
+        <w:tab/>
+      </w:r>
+      <w:r>
+        <w:t xml:space="preserve">-&gt; </w:t>
+      </w:r>
+      <w:r>
+        <w:rPr>
+          <w:rFonts w:hint="eastAsia"/>
+        </w:rPr>
+        <w:t>비밀번호 찾기</w:t>
+      </w:r>
+      <w:r>
+        <w:t>(</w:t>
+      </w:r>
+      <w:r>
+        <w:rPr>
+          <w:rFonts w:hint="eastAsia"/>
+        </w:rPr>
+        <w:t>아이디,</w:t>
+      </w:r>
+      <w:r>
+        <w:t xml:space="preserve"> </w:t>
+      </w:r>
+      <w:r>
+        <w:rPr>
+          <w:rFonts w:hint="eastAsia"/>
+        </w:rPr>
+        <w:t>전화번호 인증을 통해 비밀번호 재설정)</w:t>
+      </w:r>
+    </w:p>
+    <w:p>
+      <w:pPr>
+        <w:ind w:firstLine="800"/>
+      </w:pPr>
+      <w:r>
+        <w:t xml:space="preserve">-&gt; </w:t>
+      </w:r>
+      <w:r>
+        <w:rPr>
+          <w:rFonts w:hint="eastAsia"/>
+        </w:rPr>
+        <w:t>로그인 시,</w:t>
+      </w:r>
+      <w:r>
+        <w:t xml:space="preserve"> </w:t>
+      </w:r>
+      <w:r>
+        <w:rPr>
+          <w:rFonts w:hint="eastAsia"/>
+        </w:rPr>
+        <w:t>아이디</w:t>
+      </w:r>
+      <w:r>
+        <w:rPr>
+          <w:rFonts w:hint="eastAsia"/>
+        </w:rPr>
+        <w:t>를 기억할 수 있다.</w:t>
+      </w:r>
+    </w:p>
+    <w:p>
+      <w:r>
+        <w:rPr>
+          <w:rFonts w:hint="eastAsia"/>
+        </w:rPr>
+        <w:t xml:space="preserve"> </w:t>
+      </w:r>
+      <w:r>
+        <w:t xml:space="preserve">     </w:t>
+      </w:r>
+      <w:r>
+        <w:t xml:space="preserve"> </w:t>
+      </w:r>
+      <w:r>
+        <w:t xml:space="preserve"> -&gt;</w:t>
+      </w:r>
+      <w:r>
+        <w:t xml:space="preserve"> </w:t>
+      </w:r>
+      <w:r>
+        <w:rPr>
+          <w:rFonts w:hint="eastAsia"/>
+        </w:rPr>
+        <w:t>다수의</w:t>
+      </w:r>
+      <w:r>
+        <w:t xml:space="preserve"> </w:t>
+      </w:r>
+      <w:r>
+        <w:rPr>
+          <w:rFonts w:hint="eastAsia"/>
+        </w:rPr>
+        <w:t>반려동물</w:t>
+      </w:r>
+      <w:r>
+        <w:rPr>
+          <w:rFonts w:hint="eastAsia"/>
+        </w:rPr>
+        <w:t xml:space="preserve"> 정보를 추가할 수 있다.</w:t>
+      </w:r>
+    </w:p>
+    <w:p>
+      <w:r>
+        <w:rPr>
+          <w:rFonts w:hint="eastAsia"/>
+        </w:rPr>
+        <w:t>*</w:t>
+      </w:r>
+      <w:r>
+        <w:t xml:space="preserve"> </w:t>
+      </w:r>
+      <w:r>
+        <w:rPr>
+          <w:rFonts w:hint="eastAsia"/>
+          <w:highlight w:val="yellow"/>
+        </w:rPr>
+        <w:t>병원관리</w:t>
+      </w:r>
+      <w:r>
+        <w:tab/>
+      </w:r>
+      <w:r>
+        <w:t xml:space="preserve">-&gt; </w:t>
+      </w:r>
+      <w:r>
+        <w:rPr>
+          <w:rFonts w:hint="eastAsia"/>
+        </w:rPr>
+        <w:t xml:space="preserve">검색기능 </w:t>
+      </w:r>
+      <w:r>
+        <w:t>-&gt;</w:t>
+      </w:r>
+      <w:r>
+        <w:t xml:space="preserve"> </w:t>
+      </w:r>
+      <w:r>
+        <w:rPr>
+          <w:rFonts w:hint="eastAsia"/>
+        </w:rPr>
+        <w:t>이름,</w:t>
+      </w:r>
+      <w:r>
+        <w:t xml:space="preserve"> </w:t>
+      </w:r>
+      <w:r>
+        <w:rPr>
+          <w:rFonts w:hint="eastAsia"/>
+        </w:rPr>
+        <w:t>현재위치</w:t>
+      </w:r>
+      <w:r>
+        <w:t xml:space="preserve">, </w:t>
+      </w:r>
+      <w:r>
+        <w:rPr>
+          <w:rFonts w:hint="eastAsia"/>
+        </w:rPr>
+        <w:t>주소로 검색</w:t>
+      </w:r>
+      <w:r>
+        <w:rPr>
+          <w:rFonts w:hint="eastAsia"/>
+        </w:rPr>
+        <w:t>할 수 있다.</w:t>
+      </w:r>
+    </w:p>
+    <w:p>
+      <w:pPr>
+        <w:ind w:left="1400" w:firstLineChars="100" w:firstLine="200"/>
+        <w:rPr>
+          <w:rFonts w:hint="eastAsia"/>
+        </w:rPr>
+      </w:pPr>
+      <w:r>
+        <w:t>-&gt;</w:t>
+      </w:r>
+      <w:r>
+        <w:rPr>
+          <w:rFonts w:hint="eastAsia"/>
+        </w:rPr>
+        <w:t xml:space="preserve"> 가입을 원하는 동물병원의 진위여부를 판별할 수 있다.</w:t>
+      </w:r>
+    </w:p>
+    <w:p>
+      <w:r>
+        <w:rPr>
+          <w:rFonts w:hint="eastAsia"/>
+        </w:rPr>
+        <w:t xml:space="preserve"> </w:t>
+      </w:r>
+      <w:r>
+        <w:t xml:space="preserve">          </w:t>
+      </w:r>
+      <w:r>
+        <w:tab/>
+      </w:r>
+      <w:r>
+        <w:t xml:space="preserve">-&gt; </w:t>
+      </w:r>
+      <w:r>
+        <w:rPr>
+          <w:rFonts w:hint="eastAsia"/>
+        </w:rPr>
+        <w:t xml:space="preserve">동물병원의 </w:t>
+      </w:r>
+      <w:r>
+        <w:rPr>
+          <w:rFonts w:hint="eastAsia"/>
+        </w:rPr>
+        <w:t>정보 등록</w:t>
+      </w:r>
+      <w:r>
+        <w:rPr>
+          <w:rFonts w:hint="eastAsia"/>
+        </w:rPr>
+        <w:t xml:space="preserve"> </w:t>
+      </w:r>
+      <w:r>
+        <w:t>*</w:t>
+      </w:r>
+      <w:r>
+        <w:t xml:space="preserve"> </w:t>
+      </w:r>
+      <w:r>
+        <w:rPr>
+          <w:rFonts w:hint="eastAsia"/>
+        </w:rPr>
+        <w:t>수정</w:t>
+      </w:r>
+      <w:r>
+        <w:rPr>
+          <w:rFonts w:hint="eastAsia"/>
+        </w:rPr>
+        <w:t>할 수 있다.</w:t>
+      </w:r>
+    </w:p>
+    <w:p>
+      <w:r>
+        <w:rPr>
+          <w:rFonts w:hint="eastAsia"/>
+        </w:rPr>
+        <w:t xml:space="preserve"> </w:t>
+      </w:r>
+      <w:r>
+        <w:t xml:space="preserve">          </w:t>
+      </w:r>
+      <w:r>
+        <w:tab/>
+      </w:r>
+      <w:r>
+        <w:t xml:space="preserve">-&gt; </w:t>
+      </w:r>
+      <w:r>
+        <w:rPr>
+          <w:rFonts w:hint="eastAsia"/>
+        </w:rPr>
+        <w:t>운영사는</w:t>
+      </w:r>
+      <w:r>
+        <w:t xml:space="preserve"> -&gt; </w:t>
+      </w:r>
+      <w:r>
+        <w:rPr>
+          <w:rFonts w:hint="eastAsia"/>
+        </w:rPr>
+        <w:t>병원 통합관리</w:t>
       </w:r>
     </w:p>
     <w:p>
@@ -13599,22 +13991,55 @@
           <w:rFonts w:hint="eastAsia"/>
         </w:rPr>
         <w:lastRenderedPageBreak/>
-        <w:t>5</w:t>
-      </w:r>
-      <w:r>
-        <w:t>-</w:t>
-      </w:r>
-      <w:r>
-        <w:t>5</w:t>
-      </w:r>
-      <w:r>
-        <w:t xml:space="preserve"> </w:t>
-      </w:r>
-      <w:r>
-        <w:rPr>
-          <w:rFonts w:hint="eastAsia"/>
-        </w:rPr>
-        <w:t>기능적 요구사항</w:t>
+        <w:t xml:space="preserve"> </w:t>
+      </w:r>
+      <w:r>
+        <w:t xml:space="preserve">                      </w:t>
+      </w:r>
+      <w:r>
+        <w:tab/>
+        <w:t xml:space="preserve">    </w:t>
+      </w:r>
+      <w:r>
+        <w:t xml:space="preserve">-&gt; </w:t>
+      </w:r>
+      <w:r>
+        <w:rPr>
+          <w:rFonts w:hint="eastAsia"/>
+        </w:rPr>
+        <w:t>모바일에 오프라인으로 협의된 광고를 게시할 수 있다.</w:t>
+      </w:r>
+    </w:p>
+    <w:p>
+      <w:pPr>
+        <w:ind w:left="1600" w:firstLineChars="600" w:firstLine="1200"/>
+        <w:rPr>
+          <w:rFonts w:hint="eastAsia"/>
+        </w:rPr>
+      </w:pPr>
+      <w:r>
+        <w:t xml:space="preserve">-&gt; </w:t>
+      </w:r>
+      <w:r>
+        <w:rPr>
+          <w:rFonts w:hint="eastAsia"/>
+        </w:rPr>
+        <w:t xml:space="preserve">광고 노출정보를 </w:t>
+      </w:r>
+      <w:r>
+        <w:rPr>
+          <w:rFonts w:hint="eastAsia"/>
+        </w:rPr>
+        <w:t>확인</w:t>
+      </w:r>
+      <w:r>
+        <w:rPr>
+          <w:rFonts w:hint="eastAsia"/>
+        </w:rPr>
+        <w:t>할 수 있다</w:t>
+      </w:r>
+      <w:r>
+        <w:t>.</w:t>
       </w:r>
     </w:p>
     <w:p>
@@ -13632,138 +14057,10 @@
           <w:rFonts w:hint="eastAsia"/>
           <w:highlight w:val="yellow"/>
         </w:rPr>
-        <w:t>계정</w:t>
-      </w:r>
-      <w:r>
-        <w:t xml:space="preserve"> -&gt; </w:t>
-      </w:r>
-      <w:r>
-        <w:rPr>
-          <w:rFonts w:hint="eastAsia"/>
-        </w:rPr>
-        <w:t>회원가입</w:t>
-      </w:r>
-    </w:p>
-    <w:p>
-      <w:r>
-        <w:t xml:space="preserve">       -&gt; </w:t>
-      </w:r>
-      <w:r>
-        <w:rPr>
-          <w:rFonts w:hint="eastAsia"/>
-        </w:rPr>
-        <w:t>아이디 찾기</w:t>
-      </w:r>
-      <w:r>
-        <w:t>(</w:t>
-      </w:r>
-      <w:r>
-        <w:rPr>
-          <w:rFonts w:hint="eastAsia"/>
-        </w:rPr>
-        <w:t>전화번호 인증을 통함)</w:t>
-      </w:r>
-    </w:p>
-    <w:p>
-      <w:r>
-        <w:rPr>
-          <w:rFonts w:hint="eastAsia"/>
-        </w:rPr>
-        <w:t xml:space="preserve"> </w:t>
-      </w:r>
-      <w:r>
-        <w:t xml:space="preserve">      -&gt; </w:t>
-      </w:r>
-      <w:r>
-        <w:rPr>
-          <w:rFonts w:hint="eastAsia"/>
-        </w:rPr>
-        <w:t>비밀번호 찾기</w:t>
-      </w:r>
-      <w:r>
-        <w:t>(</w:t>
-      </w:r>
-      <w:r>
-        <w:rPr>
-          <w:rFonts w:hint="eastAsia"/>
-        </w:rPr>
-        <w:t>아이디,</w:t>
-      </w:r>
-      <w:r>
-        <w:t xml:space="preserve"> </w:t>
-      </w:r>
-      <w:r>
-        <w:rPr>
-          <w:rFonts w:hint="eastAsia"/>
-        </w:rPr>
-        <w:t>전화번호 인증을 통해 비밀번호 재설정)</w:t>
-      </w:r>
-    </w:p>
-    <w:p>
-      <w:r>
-        <w:rPr>
-          <w:rFonts w:hint="eastAsia"/>
-        </w:rPr>
-        <w:t xml:space="preserve"> </w:t>
-      </w:r>
-      <w:r>
-        <w:t xml:space="preserve">      -&gt; </w:t>
-      </w:r>
-      <w:r>
-        <w:rPr>
-          <w:rFonts w:hint="eastAsia"/>
-        </w:rPr>
-        <w:t>로그인 시,</w:t>
-      </w:r>
-      <w:r>
-        <w:t xml:space="preserve"> </w:t>
-      </w:r>
-      <w:r>
-        <w:rPr>
-          <w:rFonts w:hint="eastAsia"/>
-        </w:rPr>
-        <w:t>아이디 기억</w:t>
-      </w:r>
-    </w:p>
-    <w:p>
-      <w:r>
-        <w:rPr>
-          <w:rFonts w:hint="eastAsia"/>
-        </w:rPr>
-        <w:t xml:space="preserve"> </w:t>
-      </w:r>
-      <w:r>
-        <w:t xml:space="preserve">      -&gt; </w:t>
-      </w:r>
-      <w:r>
-        <w:rPr>
-          <w:rFonts w:hint="eastAsia"/>
-        </w:rPr>
-        <w:t>반려동물 정보관리</w:t>
-      </w:r>
-    </w:p>
-    <w:p>
-      <w:r>
-        <w:rPr>
-          <w:rFonts w:hint="eastAsia"/>
-        </w:rPr>
-        <w:t>*</w:t>
-      </w:r>
-      <w:r>
-        <w:t xml:space="preserve"> </w:t>
-      </w:r>
-      <w:r>
-        <w:rPr>
-          <w:rFonts w:hint="eastAsia"/>
-          <w:highlight w:val="yellow"/>
-        </w:rPr>
-        <w:t>병원관리</w:t>
-      </w:r>
-      <w:r>
-        <w:rPr>
-          <w:rFonts w:hint="eastAsia"/>
-        </w:rPr>
-        <w:t xml:space="preserve"> </w:t>
+        <w:t>예약</w:t>
+      </w:r>
+      <w:r>
+        <w:tab/>
       </w:r>
       <w:r>
         <w:t xml:space="preserve">-&gt; </w:t>
@@ -13772,146 +14069,17 @@
         <w:rPr>
           <w:rFonts w:hint="eastAsia"/>
         </w:rPr>
-        <w:t xml:space="preserve">검색기능 </w:t>
-      </w:r>
-      <w:r>
-        <w:t>-&gt;</w:t>
-      </w:r>
-      <w:r>
-        <w:t xml:space="preserve"> </w:t>
-      </w:r>
-      <w:r>
-        <w:rPr>
-          <w:rFonts w:hint="eastAsia"/>
-        </w:rPr>
-        <w:t>이름,</w:t>
-      </w:r>
-      <w:r>
-        <w:t xml:space="preserve"> </w:t>
-      </w:r>
-      <w:r>
-        <w:rPr>
-          <w:rFonts w:hint="eastAsia"/>
-        </w:rPr>
-        <w:t>현재위치</w:t>
-      </w:r>
-      <w:r>
-        <w:t xml:space="preserve">, </w:t>
-      </w:r>
-      <w:r>
-        <w:rPr>
-          <w:rFonts w:hint="eastAsia"/>
-        </w:rPr>
-        <w:t>주소로 검색 가능</w:t>
-      </w:r>
-    </w:p>
-    <w:p>
-      <w:r>
-        <w:rPr>
-          <w:rFonts w:hint="eastAsia"/>
-        </w:rPr>
-        <w:t xml:space="preserve"> </w:t>
-      </w:r>
-      <w:r>
-        <w:t xml:space="preserve">          -&gt; </w:t>
-      </w:r>
-      <w:r>
-        <w:rPr>
-          <w:rFonts w:hint="eastAsia"/>
-        </w:rPr>
-        <w:t>정보 등록</w:t>
-      </w:r>
-      <w:r>
-        <w:rPr>
-          <w:rFonts w:hint="eastAsia"/>
-        </w:rPr>
-        <w:t xml:space="preserve"> </w:t>
-      </w:r>
-      <w:r>
-        <w:t>*</w:t>
-      </w:r>
-      <w:r>
-        <w:t xml:space="preserve"> </w:t>
-      </w:r>
-      <w:r>
-        <w:rPr>
-          <w:rFonts w:hint="eastAsia"/>
-        </w:rPr>
-        <w:t>수정</w:t>
-      </w:r>
-    </w:p>
-    <w:p>
-      <w:r>
-        <w:rPr>
-          <w:rFonts w:hint="eastAsia"/>
-        </w:rPr>
-        <w:t xml:space="preserve"> </w:t>
-      </w:r>
-      <w:r>
-        <w:t xml:space="preserve">          -&gt; </w:t>
-      </w:r>
-      <w:r>
-        <w:rPr>
-          <w:rFonts w:hint="eastAsia"/>
-        </w:rPr>
-        <w:t>운영사는</w:t>
-      </w:r>
-      <w:r>
-        <w:t xml:space="preserve"> -&gt; </w:t>
-      </w:r>
-      <w:r>
-        <w:rPr>
-          <w:rFonts w:hint="eastAsia"/>
-        </w:rPr>
-        <w:t>병원 통합관리</w:t>
+        <w:t>예약가능한 일시를 확인할 수 있다.</w:t>
       </w:r>
     </w:p>
     <w:p>
       <w:pPr>
+        <w:ind w:firstLineChars="400" w:firstLine="800"/>
         <w:rPr>
           <w:rFonts w:hint="eastAsia"/>
         </w:rPr>
       </w:pPr>
       <w:r>
-        <w:rPr>
-          <w:rFonts w:hint="eastAsia"/>
-        </w:rPr>
-        <w:t xml:space="preserve"> </w:t>
-      </w:r>
-      <w:r>
-        <w:t xml:space="preserve">                      -&gt; </w:t>
-      </w:r>
-      <w:r>
-        <w:rPr>
-          <w:rFonts w:hint="eastAsia"/>
-        </w:rPr>
-        <w:t>병원 광고관리</w:t>
-      </w:r>
-    </w:p>
-    <w:p>
-      <w:r>
-        <w:rPr>
-          <w:rFonts w:hint="eastAsia"/>
-        </w:rPr>
-        <w:t>*</w:t>
-      </w:r>
-      <w:r>
-        <w:t xml:space="preserve"> </w:t>
-      </w:r>
-      <w:r>
-        <w:rPr>
-          <w:rFonts w:hint="eastAsia"/>
-          <w:highlight w:val="yellow"/>
-        </w:rPr>
-        <w:t>예약</w:t>
-      </w:r>
-      <w:r>
-        <w:rPr>
-          <w:rFonts w:hint="eastAsia"/>
-        </w:rPr>
-        <w:t xml:space="preserve"> </w:t>
-      </w:r>
-      <w:r>
         <w:t xml:space="preserve">-&gt; </w:t>
       </w:r>
       <w:r>
@@ -13927,18 +14095,35 @@
         <w:rPr>
           <w:rFonts w:hint="eastAsia"/>
         </w:rPr>
-        <w:t>시간으로 예약 가능</w:t>
-      </w:r>
-    </w:p>
-    <w:p>
-      <w:r>
-        <w:rPr>
-          <w:rFonts w:hint="eastAsia"/>
-        </w:rPr>
-        <w:t xml:space="preserve"> </w:t>
-      </w:r>
-      <w:r>
-        <w:t xml:space="preserve">      -&gt; </w:t>
+        <w:t>시간으로 예약</w:t>
+      </w:r>
+      <w:r>
+        <w:rPr>
+          <w:rFonts w:hint="eastAsia"/>
+        </w:rPr>
+        <w:t xml:space="preserve"> 및 취소할 수 있다.</w:t>
+      </w:r>
+    </w:p>
+    <w:p>
+      <w:pPr>
+        <w:rPr>
+          <w:rFonts w:hint="eastAsia"/>
+        </w:rPr>
+      </w:pPr>
+      <w:r>
+        <w:rPr>
+          <w:rFonts w:hint="eastAsia"/>
+        </w:rPr>
+        <w:t xml:space="preserve"> </w:t>
+      </w:r>
+      <w:r>
+        <w:t xml:space="preserve">      </w:t>
+      </w:r>
+      <w:r>
+        <w:t xml:space="preserve"> </w:t>
+      </w:r>
+      <w:r>
+        <w:t xml:space="preserve">-&gt; </w:t>
       </w:r>
       <w:r>
         <w:rPr>
@@ -13947,39 +14132,57 @@
         <w:t>예약확인</w:t>
       </w:r>
       <w:r>
-        <w:t xml:space="preserve"> </w:t>
-      </w:r>
-      <w:r>
-        <w:rPr>
-          <w:rFonts w:hint="eastAsia"/>
-        </w:rPr>
-        <w:t>기능</w:t>
+        <w:rPr>
+          <w:rFonts w:hint="eastAsia"/>
+        </w:rPr>
+        <w:t>이 가능하다.</w:t>
       </w:r>
     </w:p>
     <w:p>
       <w:pPr>
         <w:rPr>
-          <w:rFonts w:hint="eastAsia"/>
           <w:b/>
           <w:bCs/>
         </w:rPr>
       </w:pPr>
       <w:r>
-        <w:t xml:space="preserve">       -&gt; </w:t>
-      </w:r>
-      <w:proofErr w:type="spellStart"/>
+        <w:t xml:space="preserve">       </w:t>
+      </w:r>
+      <w:r>
+        <w:t xml:space="preserve"> </w:t>
+      </w:r>
+      <w:r>
+        <w:t xml:space="preserve">-&gt; </w:t>
+      </w:r>
+      <w:r>
+        <w:rPr>
+          <w:rFonts w:hint="eastAsia"/>
+        </w:rPr>
+        <w:t xml:space="preserve">반려동물을 선택해서 </w:t>
+      </w:r>
       <w:r>
         <w:rPr>
           <w:rFonts w:hint="eastAsia"/>
         </w:rPr>
         <w:t>문진표</w:t>
       </w:r>
-      <w:proofErr w:type="spellEnd"/>
-      <w:r>
-        <w:rPr>
-          <w:rFonts w:hint="eastAsia"/>
-        </w:rPr>
-        <w:t xml:space="preserve"> 작성기능</w:t>
+      <w:r>
+        <w:rPr>
+          <w:rFonts w:hint="eastAsia"/>
+        </w:rPr>
+        <w:t>를</w:t>
+      </w:r>
+      <w:r>
+        <w:rPr>
+          <w:rFonts w:hint="eastAsia"/>
+        </w:rPr>
+        <w:t xml:space="preserve"> 작성</w:t>
+      </w:r>
+      <w:r>
+        <w:rPr>
+          <w:rFonts w:hint="eastAsia"/>
+        </w:rPr>
+        <w:t>할 수 있다.</w:t>
       </w:r>
     </w:p>
     <w:p>
@@ -13997,13 +14200,356 @@
         <w:t>케어*일정관리</w:t>
       </w:r>
       <w:r>
+        <w:t>-&gt;</w:t>
+      </w:r>
+      <w:r>
+        <w:t xml:space="preserve"> </w:t>
+      </w:r>
+      <w:r>
+        <w:rPr>
+          <w:rFonts w:hint="eastAsia"/>
+        </w:rPr>
+        <w:t xml:space="preserve">발신 </w:t>
+      </w:r>
+      <w:r>
+        <w:tab/>
+      </w:r>
+      <w:r>
+        <w:t>-&gt;</w:t>
+      </w:r>
+      <w:r>
+        <w:t xml:space="preserve"> </w:t>
+      </w:r>
+      <w:r>
+        <w:rPr>
+          <w:rFonts w:hint="eastAsia"/>
+        </w:rPr>
+        <w:t>일정을 사전에 입력하여,</w:t>
+      </w:r>
+      <w:r>
+        <w:t xml:space="preserve"> </w:t>
+      </w:r>
+      <w:r>
+        <w:rPr>
+          <w:rFonts w:hint="eastAsia"/>
+        </w:rPr>
+        <w:t xml:space="preserve">다양한 상황에 맞게 문자를 </w:t>
+      </w:r>
+    </w:p>
+    <w:p>
+      <w:pPr>
+        <w:ind w:left="600" w:firstLineChars="1000" w:firstLine="2000"/>
+        <w:rPr>
+          <w:rFonts w:hint="eastAsia"/>
+        </w:rPr>
+      </w:pPr>
+      <w:r>
+        <w:rPr>
+          <w:rFonts w:hint="eastAsia"/>
+        </w:rPr>
+        <w:t>자동으로 전</w:t>
+      </w:r>
+      <w:r>
+        <w:rPr>
+          <w:rFonts w:hint="eastAsia"/>
+        </w:rPr>
+        <w:t xml:space="preserve">송할 </w:t>
+      </w:r>
+      <w:r>
+        <w:rPr>
+          <w:rFonts w:hint="eastAsia"/>
+        </w:rPr>
+        <w:t>수 있다.</w:t>
+      </w:r>
+    </w:p>
+    <w:p>
+      <w:pPr>
+        <w:ind w:left="1600" w:firstLineChars="400" w:firstLine="800"/>
+      </w:pPr>
+      <w:r>
+        <w:t xml:space="preserve">-&gt; </w:t>
+      </w:r>
+      <w:r>
+        <w:rPr>
+          <w:rFonts w:hint="eastAsia"/>
+        </w:rPr>
+        <w:t xml:space="preserve">문자와 동일한 메커니즘으로 </w:t>
+      </w:r>
+      <w:r>
+        <w:rPr>
+          <w:rFonts w:hint="eastAsia"/>
+        </w:rPr>
+        <w:t>푸시 알림</w:t>
+      </w:r>
+      <w:r>
+        <w:rPr>
+          <w:rFonts w:hint="eastAsia"/>
+        </w:rPr>
+        <w:t>을 전송할 수 있다.</w:t>
+      </w:r>
+    </w:p>
+    <w:p>
+      <w:pPr>
+        <w:ind w:left="1600" w:firstLineChars="400" w:firstLine="800"/>
+        <w:rPr>
+          <w:rFonts w:hint="eastAsia"/>
+        </w:rPr>
+      </w:pPr>
+      <w:r>
+        <w:rPr>
+          <w:rFonts w:hint="eastAsia"/>
+        </w:rPr>
+        <w:t>-</w:t>
+      </w:r>
+      <w:r>
+        <w:t xml:space="preserve">&gt; </w:t>
+      </w:r>
+      <w:r>
+        <w:rPr>
+          <w:rFonts w:hint="eastAsia"/>
+        </w:rPr>
+        <w:t>발송한 알림의 내역확인과 수신확인이 가능하다.</w:t>
+      </w:r>
+    </w:p>
+    <w:p>
+      <w:r>
+        <w:rPr>
+          <w:rFonts w:hint="eastAsia"/>
+        </w:rPr>
+        <w:t xml:space="preserve"> </w:t>
+      </w:r>
+      <w:r>
+        <w:t xml:space="preserve">               -&gt; </w:t>
+      </w:r>
+      <w:r>
+        <w:rPr>
+          <w:rFonts w:hint="eastAsia"/>
+        </w:rPr>
+        <w:t xml:space="preserve">수신 </w:t>
+      </w:r>
+      <w:r>
+        <w:t xml:space="preserve">-&gt; </w:t>
+      </w:r>
+      <w:r>
+        <w:rPr>
+          <w:rFonts w:hint="eastAsia"/>
+        </w:rPr>
+        <w:t xml:space="preserve">웹과 모바일에서 </w:t>
+      </w:r>
+      <w:r>
+        <w:rPr>
+          <w:rFonts w:hint="eastAsia"/>
+        </w:rPr>
+        <w:t xml:space="preserve">수신된 </w:t>
+      </w:r>
+      <w:r>
+        <w:rPr>
+          <w:rFonts w:hint="eastAsia"/>
+        </w:rPr>
+        <w:t>채팅</w:t>
+      </w:r>
+      <w:r>
+        <w:rPr>
+          <w:rFonts w:hint="eastAsia"/>
+        </w:rPr>
+        <w:t>을</w:t>
+      </w:r>
+      <w:r>
+        <w:rPr>
+          <w:rFonts w:hint="eastAsia"/>
+        </w:rPr>
+        <w:t xml:space="preserve"> </w:t>
+      </w:r>
+      <w:r>
+        <w:rPr>
+          <w:rFonts w:hint="eastAsia"/>
+        </w:rPr>
+        <w:t>알림으로 확인할 수 있다</w:t>
+      </w:r>
+      <w:r>
+        <w:t>.</w:t>
+      </w:r>
+    </w:p>
+    <w:p>
+      <w:r>
+        <w:rPr>
+          <w:rFonts w:hint="eastAsia"/>
+        </w:rPr>
+        <w:t xml:space="preserve"> </w:t>
+      </w:r>
+      <w:r>
+        <w:t xml:space="preserve">                       -&gt;</w:t>
+      </w:r>
+      <w:r>
+        <w:t xml:space="preserve"> </w:t>
+      </w:r>
+      <w:r>
+        <w:rPr>
+          <w:rFonts w:hint="eastAsia"/>
+        </w:rPr>
+        <w:t xml:space="preserve">반려인이 </w:t>
+      </w:r>
+      <w:r>
+        <w:rPr>
+          <w:rFonts w:hint="eastAsia"/>
+        </w:rPr>
+        <w:t>예약</w:t>
+      </w:r>
+      <w:r>
+        <w:rPr>
+          <w:rFonts w:hint="eastAsia"/>
+        </w:rPr>
+        <w:t>하면,</w:t>
+      </w:r>
+      <w:r>
+        <w:rPr>
+          <w:rFonts w:hint="eastAsia"/>
+        </w:rPr>
+        <w:t xml:space="preserve"> 푸시 알림</w:t>
+      </w:r>
+      <w:r>
+        <w:rPr>
+          <w:rFonts w:hint="eastAsia"/>
+        </w:rPr>
+        <w:t>을 통해 확인할 수 있다</w:t>
+      </w:r>
+      <w:r>
+        <w:t>.</w:t>
+      </w:r>
+    </w:p>
+    <w:p>
+      <w:r>
+        <w:rPr>
+          <w:rFonts w:hint="eastAsia"/>
+        </w:rPr>
+        <w:t xml:space="preserve"> </w:t>
+      </w:r>
+      <w:r>
+        <w:t xml:space="preserve">               -&gt; </w:t>
+      </w:r>
+      <w:r>
+        <w:rPr>
+          <w:rFonts w:hint="eastAsia"/>
+        </w:rPr>
+        <w:t>캘린더</w:t>
+      </w:r>
+      <w:r>
         <w:t xml:space="preserve"> -&gt; </w:t>
       </w:r>
       <w:r>
         <w:rPr>
           <w:rFonts w:hint="eastAsia"/>
         </w:rPr>
-        <w:t xml:space="preserve">발신 </w:t>
+        <w:t xml:space="preserve">캘린더를 통해, </w:t>
+      </w:r>
+      <w:r>
+        <w:rPr>
+          <w:rFonts w:hint="eastAsia"/>
+        </w:rPr>
+        <w:t>일정관리</w:t>
+      </w:r>
+      <w:r>
+        <w:rPr>
+          <w:rFonts w:hint="eastAsia"/>
+        </w:rPr>
+        <w:t>를 할 수 있다.</w:t>
+      </w:r>
+    </w:p>
+    <w:p>
+      <w:r>
+        <w:rPr>
+          <w:rFonts w:hint="eastAsia"/>
+        </w:rPr>
+        <w:t xml:space="preserve"> </w:t>
+      </w:r>
+      <w:r>
+        <w:t xml:space="preserve">                         -&gt; </w:t>
+      </w:r>
+      <w:r>
+        <w:rPr>
+          <w:rFonts w:hint="eastAsia"/>
+        </w:rPr>
+        <w:t xml:space="preserve">특정 날짜를 선택하여 </w:t>
+      </w:r>
+      <w:r>
+        <w:rPr>
+          <w:rFonts w:hint="eastAsia"/>
+        </w:rPr>
+        <w:t>영수증</w:t>
+      </w:r>
+      <w:r>
+        <w:rPr>
+          <w:rFonts w:hint="eastAsia"/>
+        </w:rPr>
+        <w:t>을</w:t>
+      </w:r>
+      <w:r>
+        <w:rPr>
+          <w:rFonts w:hint="eastAsia"/>
+        </w:rPr>
+        <w:t xml:space="preserve"> 확인 </w:t>
+      </w:r>
+      <w:r>
+        <w:t xml:space="preserve">* </w:t>
+      </w:r>
+      <w:r>
+        <w:rPr>
+          <w:rFonts w:hint="eastAsia"/>
+        </w:rPr>
+        <w:t>저장</w:t>
+      </w:r>
+      <w:r>
+        <w:rPr>
+          <w:rFonts w:hint="eastAsia"/>
+        </w:rPr>
+        <w:t>할 수 있다.</w:t>
+      </w:r>
+    </w:p>
+    <w:p>
+      <w:r>
+        <w:rPr>
+          <w:rFonts w:hint="eastAsia"/>
+        </w:rPr>
+        <w:t>*</w:t>
+      </w:r>
+      <w:r>
+        <w:t xml:space="preserve"> </w:t>
+      </w:r>
+      <w:r>
+        <w:rPr>
+          <w:rFonts w:hint="eastAsia"/>
+          <w:highlight w:val="yellow"/>
+        </w:rPr>
+        <w:t>리뷰</w:t>
+      </w:r>
+      <w:r>
+        <w:rPr>
+          <w:highlight w:val="yellow"/>
+        </w:rPr>
+        <w:t xml:space="preserve">, </w:t>
+      </w:r>
+      <w:r>
+        <w:rPr>
+          <w:rFonts w:hint="eastAsia"/>
+          <w:highlight w:val="yellow"/>
+        </w:rPr>
+        <w:t>상담,</w:t>
+      </w:r>
+      <w:r>
+        <w:rPr>
+          <w:highlight w:val="yellow"/>
+        </w:rPr>
+        <w:t xml:space="preserve"> </w:t>
+      </w:r>
+      <w:r>
+        <w:rPr>
+          <w:rFonts w:hint="eastAsia"/>
+          <w:highlight w:val="yellow"/>
+        </w:rPr>
+        <w:t xml:space="preserve">지식인 </w:t>
+      </w:r>
+      <w:r>
+        <w:tab/>
       </w:r>
       <w:r>
         <w:t xml:space="preserve">-&gt; </w:t>
@@ -14012,286 +14558,154 @@
         <w:rPr>
           <w:rFonts w:hint="eastAsia"/>
         </w:rPr>
-        <w:t>문자 발송</w:t>
-      </w:r>
-    </w:p>
-    <w:p>
-      <w:r>
-        <w:rPr>
-          <w:rFonts w:hint="eastAsia"/>
-        </w:rPr>
-        <w:t xml:space="preserve"> </w:t>
-      </w:r>
-      <w:r>
-        <w:t xml:space="preserve">                       -&gt; </w:t>
-      </w:r>
-      <w:r>
-        <w:rPr>
-          <w:rFonts w:hint="eastAsia"/>
-        </w:rPr>
-        <w:t>푸시 알림</w:t>
-      </w:r>
-    </w:p>
-    <w:p>
-      <w:r>
-        <w:rPr>
-          <w:rFonts w:hint="eastAsia"/>
-        </w:rPr>
-        <w:t xml:space="preserve"> </w:t>
-      </w:r>
-      <w:r>
-        <w:t xml:space="preserve">               -&gt; </w:t>
-      </w:r>
-      <w:r>
-        <w:rPr>
-          <w:rFonts w:hint="eastAsia"/>
-        </w:rPr>
-        <w:t xml:space="preserve">수신 </w:t>
-      </w:r>
-      <w:r>
+        <w:t>지식인</w:t>
+      </w:r>
+      <w:r>
+        <w:t xml:space="preserve"> </w:t>
+      </w:r>
+      <w:r>
+        <w:rPr>
+          <w:rFonts w:hint="eastAsia"/>
+        </w:rPr>
+        <w:t>질문 및 답변</w:t>
+      </w:r>
+      <w:r>
+        <w:rPr>
+          <w:rFonts w:hint="eastAsia"/>
+        </w:rPr>
+        <w:t xml:space="preserve">을 </w:t>
+      </w:r>
+      <w:r>
+        <w:rPr>
+          <w:rFonts w:hint="eastAsia"/>
+        </w:rPr>
+        <w:t>작성,</w:t>
+      </w:r>
+      <w:r>
+        <w:t xml:space="preserve"> </w:t>
+      </w:r>
+      <w:r>
+        <w:rPr>
+          <w:rFonts w:hint="eastAsia"/>
+        </w:rPr>
+        <w:t>수정,</w:t>
+      </w:r>
+      <w:r>
+        <w:t xml:space="preserve"> </w:t>
+      </w:r>
+      <w:r>
+        <w:rPr>
+          <w:rFonts w:hint="eastAsia"/>
+        </w:rPr>
+        <w:t>삭제</w:t>
+      </w:r>
+      <w:r>
+        <w:rPr>
+          <w:rFonts w:hint="eastAsia"/>
+        </w:rPr>
+        <w:t>를 할 수 있다.</w:t>
+      </w:r>
+    </w:p>
+    <w:p>
+      <w:pPr>
+        <w:rPr>
+          <w:rFonts w:hint="eastAsia"/>
+        </w:rPr>
+      </w:pPr>
+      <w:r>
+        <w:tab/>
+      </w:r>
+      <w:r>
+        <w:tab/>
+      </w:r>
+      <w:r>
+        <w:tab/>
         <w:t xml:space="preserve">-&gt; </w:t>
       </w:r>
       <w:r>
         <w:rPr>
           <w:rFonts w:hint="eastAsia"/>
         </w:rPr>
-        <w:t>댓글,</w:t>
-      </w:r>
-      <w:r>
-        <w:t xml:space="preserve"> </w:t>
-      </w:r>
-      <w:r>
-        <w:rPr>
-          <w:rFonts w:hint="eastAsia"/>
-        </w:rPr>
-        <w:t xml:space="preserve">채팅 알림 </w:t>
-      </w:r>
-      <w:r>
-        <w:t>(</w:t>
-      </w:r>
-      <w:r>
-        <w:rPr>
-          <w:rFonts w:hint="eastAsia"/>
-        </w:rPr>
-        <w:t>웹,</w:t>
-      </w:r>
-      <w:r>
-        <w:t xml:space="preserve"> </w:t>
-      </w:r>
-      <w:r>
-        <w:rPr>
-          <w:rFonts w:hint="eastAsia"/>
-        </w:rPr>
-        <w:t>모바일 동시)</w:t>
+        <w:t>작성된 게시물의 작성일을 확인할 수 있다.</w:t>
+      </w:r>
+    </w:p>
+    <w:p>
+      <w:r>
+        <w:rPr>
+          <w:rFonts w:hint="eastAsia"/>
+        </w:rPr>
+        <w:t xml:space="preserve"> </w:t>
+      </w:r>
+      <w:r>
+        <w:t xml:space="preserve">                  </w:t>
+      </w:r>
+      <w:r>
+        <w:tab/>
+      </w:r>
+      <w:r>
+        <w:t xml:space="preserve">-&gt; </w:t>
+      </w:r>
+      <w:r>
+        <w:rPr>
+          <w:rFonts w:hint="eastAsia"/>
+        </w:rPr>
+        <w:t>병원</w:t>
+      </w:r>
+      <w:r>
+        <w:rPr>
+          <w:rFonts w:hint="eastAsia"/>
+        </w:rPr>
+        <w:t>에 대한</w:t>
+      </w:r>
+      <w:r>
+        <w:rPr>
+          <w:rFonts w:hint="eastAsia"/>
+        </w:rPr>
+        <w:t xml:space="preserve"> 리뷰</w:t>
+      </w:r>
+      <w:r>
+        <w:rPr>
+          <w:rFonts w:hint="eastAsia"/>
+        </w:rPr>
+        <w:t>를 작성할 수 있다</w:t>
+      </w:r>
+      <w:r>
+        <w:t>.</w:t>
+      </w:r>
+      <w:r>
+        <w:rPr>
+          <w:rFonts w:hint="eastAsia"/>
+        </w:rPr>
+        <w:t xml:space="preserve"> </w:t>
       </w:r>
     </w:p>
     <w:p>
       <w:pPr>
-        <w:rPr>
-          <w:rFonts w:hint="eastAsia"/>
-        </w:rPr>
+        <w:ind w:left="2400"/>
       </w:pPr>
       <w:r>
-        <w:rPr>
-          <w:rFonts w:hint="eastAsia"/>
-        </w:rPr>
-        <w:t xml:space="preserve"> </w:t>
-      </w:r>
-      <w:r>
-        <w:t xml:space="preserve">                       -&gt;</w:t>
-      </w:r>
-      <w:r>
-        <w:t xml:space="preserve"> </w:t>
-      </w:r>
-      <w:r>
-        <w:rPr>
-          <w:rFonts w:hint="eastAsia"/>
-        </w:rPr>
-        <w:t xml:space="preserve">예약확인 푸시 알림 </w:t>
-      </w:r>
-      <w:r>
-        <w:t>(</w:t>
-      </w:r>
-      <w:r>
-        <w:rPr>
-          <w:rFonts w:hint="eastAsia"/>
-        </w:rPr>
-        <w:t>병원 측,</w:t>
-      </w:r>
-      <w:r>
-        <w:t xml:space="preserve"> </w:t>
-      </w:r>
-      <w:r>
-        <w:rPr>
-          <w:rFonts w:hint="eastAsia"/>
-        </w:rPr>
-        <w:t>웹 시스템에서</w:t>
-      </w:r>
-      <w:r>
-        <w:t>)</w:t>
-      </w:r>
-    </w:p>
-    <w:p>
-      <w:r>
-        <w:rPr>
-          <w:rFonts w:hint="eastAsia"/>
-        </w:rPr>
-        <w:t xml:space="preserve"> </w:t>
-      </w:r>
-      <w:r>
-        <w:t xml:space="preserve">               -&gt; </w:t>
-      </w:r>
-      <w:r>
-        <w:rPr>
-          <w:rFonts w:hint="eastAsia"/>
-        </w:rPr>
-        <w:t>캘린더</w:t>
-      </w:r>
-      <w:r>
-        <w:t xml:space="preserve"> -&gt; </w:t>
-      </w:r>
-      <w:r>
-        <w:rPr>
-          <w:rFonts w:hint="eastAsia"/>
-        </w:rPr>
-        <w:t>날짜 별,</w:t>
-      </w:r>
-      <w:r>
-        <w:t xml:space="preserve"> </w:t>
-      </w:r>
-      <w:r>
-        <w:rPr>
-          <w:rFonts w:hint="eastAsia"/>
-        </w:rPr>
-        <w:t>일정관리</w:t>
-      </w:r>
-      <w:r>
-        <w:t xml:space="preserve"> (</w:t>
-      </w:r>
-      <w:r>
-        <w:rPr>
-          <w:rFonts w:hint="eastAsia"/>
-        </w:rPr>
-        <w:t>웹,</w:t>
-      </w:r>
-      <w:r>
-        <w:t xml:space="preserve"> </w:t>
-      </w:r>
-      <w:r>
-        <w:rPr>
-          <w:rFonts w:hint="eastAsia"/>
-        </w:rPr>
-        <w:t>모바일 동시)</w:t>
-      </w:r>
-    </w:p>
-    <w:p>
-      <w:r>
-        <w:rPr>
-          <w:rFonts w:hint="eastAsia"/>
-        </w:rPr>
-        <w:t xml:space="preserve"> </w:t>
-      </w:r>
-      <w:r>
-        <w:t xml:space="preserve">                          -&gt; </w:t>
-      </w:r>
-      <w:r>
-        <w:rPr>
-          <w:rFonts w:hint="eastAsia"/>
-        </w:rPr>
-        <w:t xml:space="preserve">영수증 확인 </w:t>
-      </w:r>
-      <w:r>
-        <w:t xml:space="preserve">* </w:t>
-      </w:r>
-      <w:r>
-        <w:rPr>
-          <w:rFonts w:hint="eastAsia"/>
-        </w:rPr>
-        <w:t>저장</w:t>
-      </w:r>
-      <w:r>
-        <w:t xml:space="preserve"> (</w:t>
-      </w:r>
-      <w:r>
-        <w:rPr>
-          <w:rFonts w:hint="eastAsia"/>
-        </w:rPr>
-        <w:t>날짜를 선택하여,</w:t>
-      </w:r>
-      <w:r>
-        <w:t xml:space="preserve"> </w:t>
-      </w:r>
-      <w:r>
-        <w:rPr>
-          <w:rFonts w:hint="eastAsia"/>
-        </w:rPr>
-        <w:t>확인 및 저장기능</w:t>
-      </w:r>
-      <w:r>
-        <w:t>)</w:t>
-      </w:r>
-    </w:p>
-    <w:p>
-      <w:r>
-        <w:rPr>
-          <w:rFonts w:hint="eastAsia"/>
-        </w:rPr>
-        <w:t>*</w:t>
-      </w:r>
-      <w:r>
-        <w:t xml:space="preserve"> </w:t>
-      </w:r>
-      <w:r>
-        <w:rPr>
-          <w:rFonts w:hint="eastAsia"/>
-          <w:highlight w:val="yellow"/>
-        </w:rPr>
-        <w:t>리뷰</w:t>
-      </w:r>
-      <w:r>
-        <w:rPr>
-          <w:highlight w:val="yellow"/>
-        </w:rPr>
-        <w:t xml:space="preserve">, </w:t>
-      </w:r>
-      <w:r>
-        <w:rPr>
-          <w:rFonts w:hint="eastAsia"/>
-          <w:highlight w:val="yellow"/>
-        </w:rPr>
-        <w:t>상담,</w:t>
-      </w:r>
-      <w:r>
-        <w:rPr>
-          <w:highlight w:val="yellow"/>
-        </w:rPr>
-        <w:t xml:space="preserve"> </w:t>
-      </w:r>
-      <w:r>
-        <w:rPr>
-          <w:rFonts w:hint="eastAsia"/>
-          <w:highlight w:val="yellow"/>
-        </w:rPr>
-        <w:t xml:space="preserve">지식인 </w:t>
-      </w:r>
-      <w:r>
         <w:t xml:space="preserve">-&gt; </w:t>
       </w:r>
       <w:r>
         <w:rPr>
           <w:rFonts w:hint="eastAsia"/>
         </w:rPr>
-        <w:t>지식인</w:t>
-      </w:r>
-      <w:r>
-        <w:t xml:space="preserve"> </w:t>
-      </w:r>
-      <w:r>
-        <w:rPr>
-          <w:rFonts w:hint="eastAsia"/>
-        </w:rPr>
-        <w:t xml:space="preserve">질문 및 답변 </w:t>
-      </w:r>
+        <w:t>리뷰는 병원에서 일방적으로 삭제할 수 없</w:t>
+      </w:r>
+      <w:r>
+        <w:rPr>
+          <w:rFonts w:hint="eastAsia"/>
+        </w:rPr>
+        <w:t>고 운영사에 문의하여 삭제할 수 있다</w:t>
+      </w:r>
+      <w:r>
+        <w:t>.</w:t>
+      </w:r>
+    </w:p>
+    <w:p>
+      <w:pPr>
+        <w:ind w:left="1600" w:firstLine="800"/>
+      </w:pPr>
       <w:r>
         <w:t xml:space="preserve">-&gt; </w:t>
       </w:r>
@@ -14299,90 +14713,6 @@
         <w:rPr>
           <w:rFonts w:hint="eastAsia"/>
         </w:rPr>
-        <w:t>작성,</w:t>
-      </w:r>
-      <w:r>
-        <w:t xml:space="preserve"> </w:t>
-      </w:r>
-      <w:r>
-        <w:rPr>
-          <w:rFonts w:hint="eastAsia"/>
-        </w:rPr>
-        <w:t>수정,</w:t>
-      </w:r>
-      <w:r>
-        <w:t xml:space="preserve"> </w:t>
-      </w:r>
-      <w:r>
-        <w:rPr>
-          <w:rFonts w:hint="eastAsia"/>
-        </w:rPr>
-        <w:t>삭제 기능구현</w:t>
-      </w:r>
-    </w:p>
-    <w:p>
-      <w:r>
-        <w:rPr>
-          <w:rFonts w:hint="eastAsia"/>
-        </w:rPr>
-        <w:t xml:space="preserve"> </w:t>
-      </w:r>
-      <w:r>
-        <w:t xml:space="preserve">                   -&gt; </w:t>
-      </w:r>
-      <w:r>
-        <w:rPr>
-          <w:rFonts w:hint="eastAsia"/>
-        </w:rPr>
-        <w:t xml:space="preserve">병원 리뷰 작성기능 </w:t>
-      </w:r>
-      <w:r>
-        <w:t xml:space="preserve">-&gt; </w:t>
-      </w:r>
-      <w:r>
-        <w:rPr>
-          <w:rFonts w:hint="eastAsia"/>
-        </w:rPr>
-        <w:t>병원 측,</w:t>
-      </w:r>
-      <w:r>
-        <w:t xml:space="preserve"> </w:t>
-      </w:r>
-      <w:r>
-        <w:rPr>
-          <w:rFonts w:hint="eastAsia"/>
-        </w:rPr>
-        <w:t>일방적 삭제 불가능</w:t>
-      </w:r>
-      <w:r>
-        <w:t xml:space="preserve"> (</w:t>
-      </w:r>
-      <w:r>
-        <w:rPr>
-          <w:rFonts w:hint="eastAsia"/>
-        </w:rPr>
-        <w:t>운영사에 문의)</w:t>
-      </w:r>
-    </w:p>
-    <w:p>
-      <w:pPr>
-        <w:rPr>
-          <w:rFonts w:hint="eastAsia"/>
-        </w:rPr>
-      </w:pPr>
-      <w:r>
-        <w:rPr>
-          <w:rFonts w:hint="eastAsia"/>
-        </w:rPr>
-        <w:t xml:space="preserve"> </w:t>
-      </w:r>
-      <w:r>
-        <w:t xml:space="preserve">                   -&gt; </w:t>
-      </w:r>
-      <w:r>
-        <w:rPr>
-          <w:rFonts w:hint="eastAsia"/>
-        </w:rPr>
         <w:t>병원과</w:t>
       </w:r>
       <w:r>
@@ -14392,7 +14722,37 @@
         <w:rPr>
           <w:rFonts w:hint="eastAsia"/>
         </w:rPr>
-        <w:t>반려인간 상담 채팅기능</w:t>
+        <w:t>반려인</w:t>
+      </w:r>
+      <w:r>
+        <w:rPr>
+          <w:rFonts w:hint="eastAsia"/>
+        </w:rPr>
+        <w:t xml:space="preserve"> </w:t>
+      </w:r>
+      <w:r>
+        <w:rPr>
+          <w:rFonts w:hint="eastAsia"/>
+        </w:rPr>
+        <w:t>간</w:t>
+      </w:r>
+      <w:r>
+        <w:rPr>
+          <w:rFonts w:hint="eastAsia"/>
+        </w:rPr>
+        <w:t>에</w:t>
+      </w:r>
+      <w:r>
+        <w:rPr>
+          <w:rFonts w:hint="eastAsia"/>
+        </w:rPr>
+        <w:t xml:space="preserve"> 상담 채팅</w:t>
+      </w:r>
+      <w:r>
+        <w:rPr>
+          <w:rFonts w:hint="eastAsia"/>
+        </w:rPr>
+        <w:t>이 가능하다.</w:t>
       </w:r>
     </w:p>
     <w:sectPr>
